--- a/ProyectoII/Resumen de variables PrograII.docx
+++ b/ProyectoII/Resumen de variables PrograII.docx
@@ -176,43 +176,7 @@
                 <w:sz w:val="28"/>
                 <w:szCs w:val="28"/>
               </w:rPr>
-              <w:t xml:space="preserve"> </w:t>
-            </w:r>
-            <w:r>
-              <w:rPr>
-                <w:rFonts w:ascii="Myriad Pro" w:hAnsi="Myriad Pro"/>
-                <w:b/>
-                <w:sz w:val="28"/>
-                <w:szCs w:val="28"/>
-              </w:rPr>
-              <w:t>Una</w:t>
-            </w:r>
-            <w:r>
-              <w:rPr>
-                <w:rFonts w:ascii="Myriad Pro" w:hAnsi="Myriad Pro"/>
-                <w:b/>
-                <w:sz w:val="28"/>
-                <w:szCs w:val="28"/>
-              </w:rPr>
-              <w:t xml:space="preserve"> poblaci</w:t>
-            </w:r>
-            <w:r>
-              <w:rPr>
-                <w:rFonts w:ascii="Myriad Pro" w:hAnsi="Myriad Pro"/>
-                <w:b/>
-                <w:sz w:val="28"/>
-                <w:szCs w:val="28"/>
-              </w:rPr>
-              <w:t>ó</w:t>
-            </w:r>
-            <w:r>
-              <w:rPr>
-                <w:rFonts w:ascii="Myriad Pro" w:hAnsi="Myriad Pro"/>
-                <w:b/>
-                <w:sz w:val="28"/>
-                <w:szCs w:val="28"/>
-              </w:rPr>
-              <w:t>n</w:t>
+              <w:t xml:space="preserve"> Una población</w:t>
             </w:r>
           </w:p>
         </w:tc>
@@ -235,13 +199,7 @@
               <w:rPr>
                 <w:rFonts w:asciiTheme="minorHAnsi" w:hAnsiTheme="minorHAnsi" w:cstheme="minorHAnsi"/>
               </w:rPr>
-              <w:t>Población</w:t>
-            </w:r>
-            <w:r>
-              <w:rPr>
-                <w:rFonts w:asciiTheme="minorHAnsi" w:hAnsiTheme="minorHAnsi" w:cstheme="minorHAnsi"/>
-              </w:rPr>
-              <w:t>: Personas entre 18 años y 60 años.</w:t>
+              <w:t>Población: Personas entre 18 años y 60 años.</w:t>
             </w:r>
           </w:p>
         </w:tc>
@@ -413,128 +371,6 @@
             <w:r>
               <w:rPr>
                 <w:rFonts w:asciiTheme="minorHAnsi" w:hAnsiTheme="minorHAnsi" w:cstheme="minorHAnsi"/>
-                <w:noProof/>
-              </w:rPr>
-              <mc:AlternateContent>
-                <mc:Choice Requires="wps">
-                  <w:drawing>
-                    <wp:anchor distT="45720" distB="45720" distL="114300" distR="114300" simplePos="0" relativeHeight="251659264" behindDoc="0" locked="0" layoutInCell="1" allowOverlap="1" wp14:anchorId="5BCFA98B" wp14:editId="41BF1BF7">
-                      <wp:simplePos x="0" y="0"/>
-                      <wp:positionH relativeFrom="column">
-                        <wp:posOffset>-37465</wp:posOffset>
-                      </wp:positionH>
-                      <wp:positionV relativeFrom="paragraph">
-                        <wp:posOffset>-595630</wp:posOffset>
-                      </wp:positionV>
-                      <wp:extent cx="266700" cy="266700"/>
-                      <wp:effectExtent l="0" t="0" r="0" b="0"/>
-                      <wp:wrapNone/>
-                      <wp:docPr id="217" name="Cuadro de texto 2"/>
-                      <wp:cNvGraphicFramePr>
-                        <a:graphicFrameLocks xmlns:a="http://schemas.openxmlformats.org/drawingml/2006/main"/>
-                      </wp:cNvGraphicFramePr>
-                      <a:graphic xmlns:a="http://schemas.openxmlformats.org/drawingml/2006/main">
-                        <a:graphicData uri="http://schemas.microsoft.com/office/word/2010/wordprocessingShape">
-                          <wps:wsp>
-                            <wps:cNvSpPr txBox="1">
-                              <a:spLocks noChangeArrowheads="1"/>
-                            </wps:cNvSpPr>
-                            <wps:spPr bwMode="auto">
-                              <a:xfrm>
-                                <a:off x="0" y="0"/>
-                                <a:ext cx="266700" cy="266700"/>
-                              </a:xfrm>
-                              <a:prstGeom prst="rect">
-                                <a:avLst/>
-                              </a:prstGeom>
-                              <a:noFill/>
-                              <a:ln w="9525">
-                                <a:noFill/>
-                                <a:miter lim="800000"/>
-                                <a:headEnd/>
-                                <a:tailEnd/>
-                              </a:ln>
-                            </wps:spPr>
-                            <wps:txbx>
-                              <w:txbxContent>
-                                <w:p>
-                                  <w:pPr>
-                                    <w:rPr>
-                                      <w:b/>
-                                      <w:bCs/>
-                                      <w:color w:val="FF0000"/>
-                                      <w:sz w:val="24"/>
-                                      <w:szCs w:val="24"/>
-                                    </w:rPr>
-                                  </w:pPr>
-                                  <w:r>
-                                    <w:rPr>
-                                      <w:b/>
-                                      <w:bCs/>
-                                      <w:color w:val="FF0000"/>
-                                      <w:sz w:val="24"/>
-                                      <w:szCs w:val="24"/>
-                                    </w:rPr>
-                                    <w:t>X</w:t>
-                                  </w:r>
-                                </w:p>
-                              </w:txbxContent>
-                            </wps:txbx>
-                            <wps:bodyPr rot="0" vert="horz" wrap="square" lIns="91440" tIns="45720" rIns="91440" bIns="45720" anchor="t" anchorCtr="0">
-                              <a:noAutofit/>
-                            </wps:bodyPr>
-                          </wps:wsp>
-                        </a:graphicData>
-                      </a:graphic>
-                      <wp14:sizeRelH relativeFrom="margin">
-                        <wp14:pctWidth>0</wp14:pctWidth>
-                      </wp14:sizeRelH>
-                      <wp14:sizeRelV relativeFrom="margin">
-                        <wp14:pctHeight>0</wp14:pctHeight>
-                      </wp14:sizeRelV>
-                    </wp:anchor>
-                  </w:drawing>
-                </mc:Choice>
-                <mc:Fallback>
-                  <w:pict>
-                    <v:shapetype w14:anchorId="5BCFA98B" id="_x0000_t202" coordsize="21600,21600" o:spt="202" path="m,l,21600r21600,l21600,xe">
-                      <v:stroke joinstyle="miter"/>
-                      <v:path gradientshapeok="t" o:connecttype="rect"/>
-                    </v:shapetype>
-                    <v:shape id="Cuadro de texto 2" o:spid="_x0000_s1026" type="#_x0000_t202" style="position:absolute;margin-left:-2.95pt;margin-top:-46.9pt;width:21pt;height:21pt;z-index:251659264;visibility:visible;mso-wrap-style:square;mso-width-percent:0;mso-height-percent:0;mso-wrap-distance-left:9pt;mso-wrap-distance-top:3.6pt;mso-wrap-distance-right:9pt;mso-wrap-distance-bottom:3.6pt;mso-position-horizontal:absolute;mso-position-horizontal-relative:text;mso-position-vertical:absolute;mso-position-vertical-relative:text;mso-width-percent:0;mso-height-percent:0;mso-width-relative:margin;mso-height-relative:margin;v-text-anchor:top" o:gfxdata="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" filled="f" stroked="f">
-                      <v:textbox>
-                        <w:txbxContent>
-                          <w:p>
-                            <w:pPr>
-                              <w:rPr>
-                                <w:b/>
-                                <w:bCs/>
-                                <w:color w:val="FF0000"/>
-                                <w:sz w:val="24"/>
-                                <w:szCs w:val="24"/>
-                              </w:rPr>
-                            </w:pPr>
-                            <w:r>
-                              <w:rPr>
-                                <w:b/>
-                                <w:bCs/>
-                                <w:color w:val="FF0000"/>
-                                <w:sz w:val="24"/>
-                                <w:szCs w:val="24"/>
-                              </w:rPr>
-                              <w:t>X</w:t>
-                            </w:r>
-                          </w:p>
-                        </w:txbxContent>
-                      </v:textbox>
-                    </v:shape>
-                  </w:pict>
-                </mc:Fallback>
-              </mc:AlternateContent>
-            </w:r>
-            <w:r>
-              <w:rPr>
-                <w:rFonts w:asciiTheme="minorHAnsi" w:hAnsiTheme="minorHAnsi" w:cstheme="minorHAnsi"/>
               </w:rPr>
               <w:t>salario</w:t>
             </w:r>
@@ -582,21 +418,7 @@
               <w:rPr>
                 <w:rFonts w:asciiTheme="minorHAnsi" w:hAnsiTheme="minorHAnsi" w:cstheme="minorHAnsi"/>
               </w:rPr>
-              <w:t xml:space="preserve">Un promedio con </w:t>
-            </w:r>
-            <w:proofErr w:type="spellStart"/>
-            <w:r>
-              <w:rPr>
-                <w:rFonts w:asciiTheme="minorHAnsi" w:hAnsiTheme="minorHAnsi" w:cstheme="minorHAnsi"/>
-              </w:rPr>
-              <w:t>Dist</w:t>
-            </w:r>
-            <w:proofErr w:type="spellEnd"/>
-            <w:r>
-              <w:rPr>
-                <w:rFonts w:asciiTheme="minorHAnsi" w:hAnsiTheme="minorHAnsi" w:cstheme="minorHAnsi"/>
-              </w:rPr>
-              <w:t>. Z</w:t>
+              <w:t>Un promedio con Dist. Z</w:t>
             </w:r>
           </w:p>
         </w:tc>
@@ -630,38 +452,2990 @@
         <w:rPr>
           <w:color w:val="4472C4" w:themeColor="accent1"/>
         </w:rPr>
-        <w:t xml:space="preserve">Resumen de variables para </w:t>
+        <w:t>Resumen de variables para 2 poblaciones</w:t>
+      </w:r>
+    </w:p>
+    <w:p>
+      <w:pPr>
+        <w:pStyle w:val="Ttulo1"/>
+        <w:rPr>
+          <w:color w:val="4472C4" w:themeColor="accent1"/>
+        </w:rPr>
+      </w:pPr>
+    </w:p>
+    <w:p>
+      <w:pPr>
+        <w:pStyle w:val="Ttulo1"/>
+        <w:rPr>
+          <w:color w:val="4472C4" w:themeColor="accent1"/>
+        </w:rPr>
+      </w:pPr>
+    </w:p>
+    <w:tbl>
+      <w:tblPr>
+        <w:tblStyle w:val="Tablaconcuadrcula"/>
+        <w:tblW w:w="0" w:type="auto"/>
+        <w:jc w:val="center"/>
+        <w:tblBorders>
+          <w:top w:val="none" w:sz="0" w:space="0" w:color="auto"/>
+          <w:left w:val="none" w:sz="0" w:space="0" w:color="auto"/>
+          <w:bottom w:val="none" w:sz="0" w:space="0" w:color="auto"/>
+          <w:right w:val="none" w:sz="0" w:space="0" w:color="auto"/>
+          <w:insideH w:val="none" w:sz="0" w:space="0" w:color="auto"/>
+          <w:insideV w:val="none" w:sz="0" w:space="0" w:color="auto"/>
+        </w:tblBorders>
+        <w:tblLook w:val="04A0" w:firstRow="1" w:lastRow="0" w:firstColumn="1" w:lastColumn="0" w:noHBand="0" w:noVBand="1"/>
+      </w:tblPr>
+      <w:tblGrid>
+        <w:gridCol w:w="1355"/>
+        <w:gridCol w:w="1530"/>
+        <w:gridCol w:w="2984"/>
+      </w:tblGrid>
+      <w:tr>
+        <w:trPr>
+          <w:jc w:val="center"/>
+        </w:trPr>
+        <w:tc>
+          <w:tcPr>
+            <w:tcW w:w="5869" w:type="dxa"/>
+            <w:gridSpan w:val="3"/>
+            <w:shd w:val="clear" w:color="auto" w:fill="002060"/>
+            <w:vAlign w:val="center"/>
+          </w:tcPr>
+          <w:p>
+            <w:pPr>
+              <w:pStyle w:val="Textoindependiente"/>
+              <w:jc w:val="center"/>
+              <w:rPr>
+                <w:rFonts w:asciiTheme="minorHAnsi" w:hAnsiTheme="minorHAnsi" w:cstheme="minorHAnsi"/>
+                <w:b/>
+                <w:bCs/>
+                <w:color w:val="FFFFFF" w:themeColor="background1"/>
+              </w:rPr>
+            </w:pPr>
+            <w:r>
+              <w:rPr>
+                <w:rFonts w:asciiTheme="minorHAnsi" w:hAnsiTheme="minorHAnsi" w:cstheme="minorHAnsi"/>
+                <w:b/>
+                <w:bCs/>
+                <w:color w:val="FFFFFF" w:themeColor="background1"/>
+                <w:sz w:val="28"/>
+                <w:szCs w:val="28"/>
+              </w:rPr>
+              <w:t>Resumen de variables seleccionadas</w:t>
+            </w:r>
+          </w:p>
+        </w:tc>
+      </w:tr>
+      <w:tr>
+        <w:trPr>
+          <w:jc w:val="center"/>
+        </w:trPr>
+        <w:tc>
+          <w:tcPr>
+            <w:tcW w:w="2885" w:type="dxa"/>
+            <w:gridSpan w:val="2"/>
+            <w:vMerge w:val="restart"/>
+            <w:tcBorders>
+              <w:right w:val="single" w:sz="18" w:space="0" w:color="auto"/>
+            </w:tcBorders>
+            <w:vAlign w:val="center"/>
+          </w:tcPr>
+          <w:p>
+            <w:pPr>
+              <w:pStyle w:val="Textoindependiente"/>
+              <w:rPr>
+                <w:rFonts w:asciiTheme="minorHAnsi" w:hAnsiTheme="minorHAnsi" w:cstheme="minorHAnsi"/>
+              </w:rPr>
+            </w:pPr>
+            <w:r>
+              <w:rPr>
+                <w:rFonts w:ascii="Myriad Pro" w:hAnsi="Myriad Pro"/>
+                <w:b/>
+                <w:sz w:val="28"/>
+                <w:szCs w:val="28"/>
+              </w:rPr>
+              <w:fldChar w:fldCharType="begin">
+                <w:ffData>
+                  <w:name w:val=""/>
+                  <w:enabled/>
+                  <w:calcOnExit w:val="0"/>
+                  <w:checkBox>
+                    <w:sizeAuto/>
+                    <w:default w:val="0"/>
+                  </w:checkBox>
+                </w:ffData>
+              </w:fldChar>
+            </w:r>
+            <w:r>
+              <w:rPr>
+                <w:rFonts w:ascii="Myriad Pro" w:hAnsi="Myriad Pro"/>
+                <w:b/>
+                <w:sz w:val="28"/>
+                <w:szCs w:val="28"/>
+              </w:rPr>
+              <w:instrText xml:space="preserve"> FORMCHECKBOX </w:instrText>
+            </w:r>
+            <w:r>
+              <w:rPr>
+                <w:rFonts w:ascii="Myriad Pro" w:hAnsi="Myriad Pro"/>
+                <w:b/>
+                <w:sz w:val="28"/>
+                <w:szCs w:val="28"/>
+              </w:rPr>
+            </w:r>
+            <w:r>
+              <w:rPr>
+                <w:rFonts w:ascii="Myriad Pro" w:hAnsi="Myriad Pro"/>
+                <w:b/>
+                <w:sz w:val="28"/>
+                <w:szCs w:val="28"/>
+              </w:rPr>
+              <w:fldChar w:fldCharType="separate"/>
+            </w:r>
+            <w:r>
+              <w:rPr>
+                <w:rFonts w:ascii="Myriad Pro" w:hAnsi="Myriad Pro"/>
+                <w:b/>
+                <w:sz w:val="28"/>
+                <w:szCs w:val="28"/>
+              </w:rPr>
+              <w:fldChar w:fldCharType="end"/>
+            </w:r>
+            <w:r>
+              <w:rPr>
+                <w:rFonts w:ascii="Myriad Pro" w:hAnsi="Myriad Pro"/>
+                <w:b/>
+                <w:sz w:val="28"/>
+                <w:szCs w:val="28"/>
+              </w:rPr>
+              <w:t xml:space="preserve"> Dos poblaciones</w:t>
+            </w:r>
+          </w:p>
+        </w:tc>
+        <w:tc>
+          <w:tcPr>
+            <w:tcW w:w="2984" w:type="dxa"/>
+            <w:tcBorders>
+              <w:left w:val="single" w:sz="18" w:space="0" w:color="auto"/>
+            </w:tcBorders>
+            <w:vAlign w:val="center"/>
+          </w:tcPr>
+          <w:p>
+            <w:pPr>
+              <w:pStyle w:val="Textoindependiente"/>
+              <w:rPr>
+                <w:rFonts w:asciiTheme="minorHAnsi" w:hAnsiTheme="minorHAnsi" w:cstheme="minorHAnsi"/>
+              </w:rPr>
+            </w:pPr>
+            <w:r>
+              <w:rPr>
+                <w:rFonts w:asciiTheme="minorHAnsi" w:hAnsiTheme="minorHAnsi" w:cstheme="minorHAnsi"/>
+              </w:rPr>
+              <w:t>Población 1</w:t>
+            </w:r>
+            <w:r>
+              <w:rPr>
+                <w:rFonts w:asciiTheme="minorHAnsi" w:hAnsiTheme="minorHAnsi" w:cstheme="minorHAnsi"/>
+              </w:rPr>
+              <w:t>: Personas menores a 40 años.</w:t>
+            </w:r>
+          </w:p>
+        </w:tc>
+      </w:tr>
+      <w:tr>
+        <w:trPr>
+          <w:jc w:val="center"/>
+        </w:trPr>
+        <w:tc>
+          <w:tcPr>
+            <w:tcW w:w="2885" w:type="dxa"/>
+            <w:gridSpan w:val="2"/>
+            <w:vMerge/>
+            <w:tcBorders>
+              <w:right w:val="single" w:sz="18" w:space="0" w:color="auto"/>
+            </w:tcBorders>
+            <w:vAlign w:val="center"/>
+          </w:tcPr>
+          <w:p>
+            <w:pPr>
+              <w:pStyle w:val="Textoindependiente"/>
+              <w:rPr>
+                <w:rFonts w:asciiTheme="minorHAnsi" w:hAnsiTheme="minorHAnsi" w:cstheme="minorHAnsi"/>
+              </w:rPr>
+            </w:pPr>
+          </w:p>
+        </w:tc>
+        <w:tc>
+          <w:tcPr>
+            <w:tcW w:w="2984" w:type="dxa"/>
+            <w:tcBorders>
+              <w:left w:val="single" w:sz="18" w:space="0" w:color="auto"/>
+            </w:tcBorders>
+            <w:vAlign w:val="center"/>
+          </w:tcPr>
+          <w:p>
+            <w:pPr>
+              <w:pStyle w:val="Textoindependiente"/>
+              <w:rPr>
+                <w:rFonts w:asciiTheme="minorHAnsi" w:hAnsiTheme="minorHAnsi" w:cstheme="minorHAnsi"/>
+              </w:rPr>
+            </w:pPr>
+            <w:r>
+              <w:rPr>
+                <w:rFonts w:asciiTheme="minorHAnsi" w:hAnsiTheme="minorHAnsi" w:cstheme="minorHAnsi"/>
+              </w:rPr>
+              <w:t>Población 2</w:t>
+            </w:r>
+            <w:r>
+              <w:rPr>
+                <w:rFonts w:asciiTheme="minorHAnsi" w:hAnsiTheme="minorHAnsi" w:cstheme="minorHAnsi"/>
+              </w:rPr>
+              <w:t>: Personas mayores a 39 años.</w:t>
+            </w:r>
+          </w:p>
+        </w:tc>
+      </w:tr>
+      <w:tr>
+        <w:trPr>
+          <w:jc w:val="center"/>
+        </w:trPr>
+        <w:tc>
+          <w:tcPr>
+            <w:tcW w:w="1355" w:type="dxa"/>
+            <w:shd w:val="clear" w:color="auto" w:fill="0070C0"/>
+            <w:vAlign w:val="center"/>
+          </w:tcPr>
+          <w:p>
+            <w:pPr>
+              <w:pStyle w:val="Textoindependiente"/>
+              <w:rPr>
+                <w:rFonts w:asciiTheme="minorHAnsi" w:hAnsiTheme="minorHAnsi" w:cstheme="minorHAnsi"/>
+                <w:b/>
+                <w:bCs/>
+                <w:color w:val="FFFFFF" w:themeColor="background1"/>
+              </w:rPr>
+            </w:pPr>
+            <w:r>
+              <w:rPr>
+                <w:rFonts w:asciiTheme="minorHAnsi" w:hAnsiTheme="minorHAnsi" w:cstheme="minorHAnsi"/>
+                <w:b/>
+                <w:bCs/>
+                <w:color w:val="FFFFFF" w:themeColor="background1"/>
+              </w:rPr>
+              <w:t>Variables</w:t>
+            </w:r>
+          </w:p>
+        </w:tc>
+        <w:tc>
+          <w:tcPr>
+            <w:tcW w:w="1530" w:type="dxa"/>
+            <w:shd w:val="clear" w:color="auto" w:fill="0070C0"/>
+            <w:vAlign w:val="center"/>
+          </w:tcPr>
+          <w:p>
+            <w:pPr>
+              <w:pStyle w:val="Textoindependiente"/>
+              <w:rPr>
+                <w:rFonts w:asciiTheme="minorHAnsi" w:hAnsiTheme="minorHAnsi" w:cstheme="minorHAnsi"/>
+                <w:b/>
+                <w:bCs/>
+                <w:color w:val="FFFFFF" w:themeColor="background1"/>
+              </w:rPr>
+            </w:pPr>
+            <w:r>
+              <w:rPr>
+                <w:rFonts w:asciiTheme="minorHAnsi" w:hAnsiTheme="minorHAnsi" w:cstheme="minorHAnsi"/>
+                <w:b/>
+                <w:bCs/>
+                <w:color w:val="FFFFFF" w:themeColor="background1"/>
+              </w:rPr>
+              <w:t xml:space="preserve">Tipo </w:t>
+            </w:r>
+          </w:p>
+        </w:tc>
+        <w:tc>
+          <w:tcPr>
+            <w:tcW w:w="2984" w:type="dxa"/>
+            <w:shd w:val="clear" w:color="auto" w:fill="0070C0"/>
+            <w:vAlign w:val="center"/>
+          </w:tcPr>
+          <w:p>
+            <w:pPr>
+              <w:pStyle w:val="Textoindependiente"/>
+              <w:rPr>
+                <w:rFonts w:asciiTheme="minorHAnsi" w:hAnsiTheme="minorHAnsi" w:cstheme="minorHAnsi"/>
+                <w:b/>
+                <w:bCs/>
+                <w:color w:val="FFFFFF" w:themeColor="background1"/>
+              </w:rPr>
+            </w:pPr>
+            <w:r>
+              <w:rPr>
+                <w:rFonts w:asciiTheme="minorHAnsi" w:hAnsiTheme="minorHAnsi" w:cstheme="minorHAnsi"/>
+                <w:b/>
+                <w:bCs/>
+                <w:color w:val="FFFFFF" w:themeColor="background1"/>
+              </w:rPr>
+              <w:t>Prueba de hipótesis</w:t>
+            </w:r>
+            <w:r>
+              <w:rPr>
+                <w:rFonts w:asciiTheme="minorHAnsi" w:hAnsiTheme="minorHAnsi" w:cstheme="minorHAnsi"/>
+                <w:b/>
+                <w:bCs/>
+                <w:color w:val="FFFFFF" w:themeColor="background1"/>
+              </w:rPr>
+              <w:t xml:space="preserve"> </w:t>
+            </w:r>
+            <w:r>
+              <w:rPr>
+                <w:rFonts w:asciiTheme="minorHAnsi" w:hAnsiTheme="minorHAnsi" w:cstheme="minorHAnsi"/>
+                <w:b/>
+                <w:bCs/>
+                <w:color w:val="FFFFFF" w:themeColor="background1"/>
+              </w:rPr>
+              <w:t>para:</w:t>
+            </w:r>
+          </w:p>
+        </w:tc>
+      </w:tr>
+      <w:tr>
+        <w:trPr>
+          <w:jc w:val="center"/>
+        </w:trPr>
+        <w:tc>
+          <w:tcPr>
+            <w:tcW w:w="1355" w:type="dxa"/>
+            <w:tcBorders>
+              <w:bottom w:val="single" w:sz="12" w:space="0" w:color="auto"/>
+            </w:tcBorders>
+            <w:vAlign w:val="center"/>
+          </w:tcPr>
+          <w:p>
+            <w:pPr>
+              <w:pStyle w:val="Textoindependiente"/>
+              <w:rPr>
+                <w:rFonts w:asciiTheme="minorHAnsi" w:hAnsiTheme="minorHAnsi" w:cstheme="minorHAnsi"/>
+              </w:rPr>
+            </w:pPr>
+            <w:r>
+              <w:rPr>
+                <w:rFonts w:asciiTheme="minorHAnsi" w:hAnsiTheme="minorHAnsi" w:cstheme="minorHAnsi"/>
+              </w:rPr>
+              <w:t>interesPolN</w:t>
+            </w:r>
+          </w:p>
+        </w:tc>
+        <w:tc>
+          <w:tcPr>
+            <w:tcW w:w="1530" w:type="dxa"/>
+            <w:tcBorders>
+              <w:bottom w:val="single" w:sz="12" w:space="0" w:color="auto"/>
+            </w:tcBorders>
+            <w:vAlign w:val="center"/>
+          </w:tcPr>
+          <w:p>
+            <w:pPr>
+              <w:pStyle w:val="Textoindependiente"/>
+              <w:rPr>
+                <w:rFonts w:asciiTheme="minorHAnsi" w:hAnsiTheme="minorHAnsi" w:cstheme="minorHAnsi"/>
+              </w:rPr>
+            </w:pPr>
+            <w:r>
+              <w:rPr>
+                <w:rFonts w:asciiTheme="minorHAnsi" w:hAnsiTheme="minorHAnsi" w:cstheme="minorHAnsi"/>
+              </w:rPr>
+              <w:t>Cuantitativa</w:t>
+            </w:r>
+          </w:p>
+        </w:tc>
+        <w:tc>
+          <w:tcPr>
+            <w:tcW w:w="2984" w:type="dxa"/>
+            <w:tcBorders>
+              <w:bottom w:val="single" w:sz="12" w:space="0" w:color="auto"/>
+            </w:tcBorders>
+            <w:vAlign w:val="center"/>
+          </w:tcPr>
+          <w:p>
+            <w:pPr>
+              <w:pStyle w:val="Textoindependiente"/>
+              <w:rPr>
+                <w:rFonts w:asciiTheme="minorHAnsi" w:hAnsiTheme="minorHAnsi" w:cstheme="minorHAnsi"/>
+              </w:rPr>
+            </w:pPr>
+            <w:r>
+              <w:rPr>
+                <w:rFonts w:asciiTheme="minorHAnsi" w:hAnsiTheme="minorHAnsi" w:cstheme="minorHAnsi"/>
+              </w:rPr>
+              <w:t>Diferencia de promedios</w:t>
+            </w:r>
+          </w:p>
+        </w:tc>
+      </w:tr>
+    </w:tbl>
+    <w:p/>
+    <w:p/>
+    <w:p/>
+    <w:p>
+      <w:pPr>
+        <w:pStyle w:val="Ttulo1"/>
+        <w:rPr>
+          <w:color w:val="4472C4" w:themeColor="accent1"/>
+        </w:rPr>
+      </w:pPr>
+      <w:r>
+        <w:rPr>
+          <w:color w:val="4472C4" w:themeColor="accent1"/>
+        </w:rPr>
+        <w:t xml:space="preserve">Resumen de </w:t>
       </w:r>
       <w:r>
         <w:rPr>
           <w:color w:val="4472C4" w:themeColor="accent1"/>
         </w:rPr>
-        <w:t>2</w:t>
+        <w:t>la prueba de hipótesis, un promedio con distribución Z.</w:t>
+      </w:r>
+    </w:p>
+    <w:p>
+      <w:pPr>
+        <w:pStyle w:val="Ttulo1"/>
+        <w:rPr>
+          <w:color w:val="4472C4" w:themeColor="accent1"/>
+        </w:rPr>
+      </w:pPr>
+    </w:p>
+    <w:p>
+      <w:pPr>
+        <w:pStyle w:val="Ttulo1"/>
+        <w:rPr>
+          <w:color w:val="4472C4" w:themeColor="accent1"/>
+        </w:rPr>
+      </w:pPr>
+    </w:p>
+    <w:p>
+      <w:pPr>
+        <w:pStyle w:val="Textoindependiente"/>
+        <w:spacing w:before="1"/>
+        <w:ind w:left="594" w:right="303"/>
+        <w:jc w:val="both"/>
+        <w:rPr>
+          <w:rFonts w:asciiTheme="minorHAnsi" w:hAnsiTheme="minorHAnsi" w:cstheme="minorHAnsi"/>
+        </w:rPr>
+      </w:pPr>
+    </w:p>
+    <w:tbl>
+      <w:tblPr>
+        <w:tblStyle w:val="Tablaconcuadrcula"/>
+        <w:tblW w:w="0" w:type="auto"/>
+        <w:tblInd w:w="942" w:type="dxa"/>
+        <w:tblLook w:val="04A0" w:firstRow="1" w:lastRow="0" w:firstColumn="1" w:lastColumn="0" w:noHBand="0" w:noVBand="1"/>
+      </w:tblPr>
+      <w:tblGrid>
+        <w:gridCol w:w="4254"/>
+        <w:gridCol w:w="3298"/>
+      </w:tblGrid>
+      <w:tr>
+        <w:tc>
+          <w:tcPr>
+            <w:tcW w:w="8122" w:type="dxa"/>
+            <w:gridSpan w:val="2"/>
+            <w:tcBorders>
+              <w:bottom w:val="nil"/>
+            </w:tcBorders>
+            <w:shd w:val="clear" w:color="auto" w:fill="002060"/>
+          </w:tcPr>
+          <w:p>
+            <w:pPr>
+              <w:pStyle w:val="Textoindependiente"/>
+              <w:jc w:val="center"/>
+              <w:rPr>
+                <w:rFonts w:asciiTheme="minorHAnsi" w:hAnsiTheme="minorHAnsi" w:cstheme="minorHAnsi"/>
+                <w:b/>
+                <w:bCs/>
+                <w:sz w:val="26"/>
+              </w:rPr>
+            </w:pPr>
+            <w:r>
+              <w:rPr>
+                <w:rFonts w:asciiTheme="minorHAnsi" w:hAnsiTheme="minorHAnsi" w:cstheme="minorHAnsi"/>
+                <w:b/>
+                <w:bCs/>
+                <w:sz w:val="26"/>
+              </w:rPr>
+              <w:t>Resumen de la prueba</w:t>
+            </w:r>
+          </w:p>
+        </w:tc>
+      </w:tr>
+      <w:tr>
+        <w:tc>
+          <w:tcPr>
+            <w:tcW w:w="4582" w:type="dxa"/>
+            <w:tcBorders>
+              <w:top w:val="nil"/>
+              <w:left w:val="nil"/>
+              <w:bottom w:val="nil"/>
+              <w:right w:val="nil"/>
+            </w:tcBorders>
+            <w:vAlign w:val="bottom"/>
+          </w:tcPr>
+          <w:p>
+            <w:pPr>
+              <w:pStyle w:val="Textoindependiente"/>
+              <w:spacing w:before="120" w:after="120"/>
+              <w:rPr>
+                <w:rFonts w:asciiTheme="minorHAnsi" w:hAnsiTheme="minorHAnsi" w:cstheme="minorHAnsi"/>
+                <w:sz w:val="26"/>
+              </w:rPr>
+            </w:pPr>
+            <w:r>
+              <w:rPr>
+                <w:rFonts w:asciiTheme="minorHAnsi" w:hAnsiTheme="minorHAnsi" w:cstheme="minorHAnsi"/>
+                <w:sz w:val="26"/>
+              </w:rPr>
+              <w:t xml:space="preserve">Valor observado (escoja entre </w:t>
+            </w:r>
+            <m:oMath>
+              <m:sSub>
+                <m:sSubPr>
+                  <m:ctrlPr>
+                    <w:rPr>
+                      <w:rFonts w:ascii="Cambria Math" w:hAnsi="Cambria Math" w:cstheme="minorHAnsi"/>
+                      <w:i/>
+                      <w:sz w:val="26"/>
+                    </w:rPr>
+                  </m:ctrlPr>
+                </m:sSubPr>
+                <m:e>
+                  <m:r>
+                    <w:rPr>
+                      <w:rFonts w:ascii="Cambria Math" w:hAnsi="Cambria Math" w:cstheme="minorHAnsi"/>
+                      <w:sz w:val="26"/>
+                    </w:rPr>
+                    <m:t>t</m:t>
+                  </m:r>
+                </m:e>
+                <m:sub>
+                  <m:r>
+                    <w:rPr>
+                      <w:rFonts w:ascii="Cambria Math" w:hAnsi="Cambria Math" w:cstheme="minorHAnsi"/>
+                      <w:sz w:val="26"/>
+                    </w:rPr>
+                    <m:t>obs</m:t>
+                  </m:r>
+                </m:sub>
+              </m:sSub>
+              <m:r>
+                <w:rPr>
+                  <w:rFonts w:ascii="Cambria Math" w:hAnsi="Cambria Math" w:cstheme="minorHAnsi"/>
+                  <w:sz w:val="26"/>
+                </w:rPr>
+                <m:t>,</m:t>
+              </m:r>
+              <m:sSub>
+                <m:sSubPr>
+                  <m:ctrlPr>
+                    <w:rPr>
+                      <w:rFonts w:ascii="Cambria Math" w:hAnsi="Cambria Math" w:cstheme="minorHAnsi"/>
+                      <w:i/>
+                      <w:sz w:val="26"/>
+                    </w:rPr>
+                  </m:ctrlPr>
+                </m:sSubPr>
+                <m:e>
+                  <m:r>
+                    <w:rPr>
+                      <w:rFonts w:ascii="Cambria Math" w:hAnsi="Cambria Math" w:cstheme="minorHAnsi"/>
+                      <w:sz w:val="26"/>
+                    </w:rPr>
+                    <m:t>z</m:t>
+                  </m:r>
+                </m:e>
+                <m:sub>
+                  <m:r>
+                    <w:rPr>
+                      <w:rFonts w:ascii="Cambria Math" w:hAnsi="Cambria Math" w:cstheme="minorHAnsi"/>
+                      <w:sz w:val="26"/>
+                    </w:rPr>
+                    <m:t>obs</m:t>
+                  </m:r>
+                </m:sub>
+              </m:sSub>
+              <m:r>
+                <w:rPr>
+                  <w:rFonts w:ascii="Cambria Math" w:hAnsi="Cambria Math" w:cstheme="minorHAnsi"/>
+                  <w:sz w:val="26"/>
+                </w:rPr>
+                <m:t>,</m:t>
+              </m:r>
+              <m:sSubSup>
+                <m:sSubSupPr>
+                  <m:ctrlPr>
+                    <w:rPr>
+                      <w:rFonts w:ascii="Cambria Math" w:hAnsi="Cambria Math" w:cstheme="minorHAnsi"/>
+                      <w:i/>
+                      <w:sz w:val="26"/>
+                    </w:rPr>
+                  </m:ctrlPr>
+                </m:sSubSupPr>
+                <m:e>
+                  <m:r>
+                    <m:rPr>
+                      <m:scr m:val="script"/>
+                    </m:rPr>
+                    <w:rPr>
+                      <w:rFonts w:ascii="Cambria Math" w:hAnsi="Cambria Math" w:cstheme="minorHAnsi"/>
+                      <w:sz w:val="26"/>
+                    </w:rPr>
+                    <m:t>X</m:t>
+                  </m:r>
+                </m:e>
+                <m:sub>
+                  <m:r>
+                    <w:rPr>
+                      <w:rFonts w:ascii="Cambria Math" w:hAnsi="Cambria Math" w:cstheme="minorHAnsi"/>
+                      <w:sz w:val="26"/>
+                    </w:rPr>
+                    <m:t>obs</m:t>
+                  </m:r>
+                </m:sub>
+                <m:sup>
+                  <m:r>
+                    <w:rPr>
+                      <w:rFonts w:ascii="Cambria Math" w:hAnsi="Cambria Math" w:cstheme="minorHAnsi"/>
+                      <w:sz w:val="26"/>
+                    </w:rPr>
+                    <m:t>2</m:t>
+                  </m:r>
+                </m:sup>
+              </m:sSubSup>
+              <m:r>
+                <w:rPr>
+                  <w:rFonts w:ascii="Cambria Math" w:hAnsi="Cambria Math" w:cstheme="minorHAnsi"/>
+                  <w:sz w:val="26"/>
+                </w:rPr>
+                <m:t>,</m:t>
+              </m:r>
+              <m:sSub>
+                <m:sSubPr>
+                  <m:ctrlPr>
+                    <w:rPr>
+                      <w:rFonts w:ascii="Cambria Math" w:hAnsi="Cambria Math" w:cstheme="minorHAnsi"/>
+                      <w:i/>
+                      <w:sz w:val="26"/>
+                    </w:rPr>
+                  </m:ctrlPr>
+                </m:sSubPr>
+                <m:e>
+                  <m:r>
+                    <w:rPr>
+                      <w:rFonts w:ascii="Cambria Math" w:hAnsi="Cambria Math" w:cstheme="minorHAnsi"/>
+                      <w:sz w:val="26"/>
+                    </w:rPr>
+                    <m:t>f</m:t>
+                  </m:r>
+                </m:e>
+                <m:sub>
+                  <m:r>
+                    <w:rPr>
+                      <w:rFonts w:ascii="Cambria Math" w:hAnsi="Cambria Math" w:cstheme="minorHAnsi"/>
+                      <w:sz w:val="26"/>
+                    </w:rPr>
+                    <m:t>obs</m:t>
+                  </m:r>
+                </m:sub>
+              </m:sSub>
+            </m:oMath>
+            <w:r>
+              <w:rPr>
+                <w:rFonts w:asciiTheme="minorHAnsi" w:hAnsiTheme="minorHAnsi" w:cstheme="minorHAnsi"/>
+                <w:sz w:val="26"/>
+              </w:rPr>
+              <w:t>)</w:t>
+            </w:r>
+          </w:p>
+        </w:tc>
+        <w:tc>
+          <w:tcPr>
+            <w:tcW w:w="3540" w:type="dxa"/>
+            <w:tcBorders>
+              <w:top w:val="nil"/>
+              <w:left w:val="nil"/>
+              <w:bottom w:val="single" w:sz="12" w:space="0" w:color="auto"/>
+              <w:right w:val="nil"/>
+            </w:tcBorders>
+          </w:tcPr>
+          <w:p>
+            <w:pPr>
+              <w:pStyle w:val="Textoindependiente"/>
+              <w:spacing w:before="120" w:after="120"/>
+              <w:rPr>
+                <w:rFonts w:asciiTheme="minorHAnsi" w:hAnsiTheme="minorHAnsi" w:cstheme="minorHAnsi"/>
+                <w:i/>
+                <w:sz w:val="26"/>
+              </w:rPr>
+            </w:pPr>
+            <m:oMathPara>
+              <m:oMath>
+                <m:sSub>
+                  <m:sSubPr>
+                    <m:ctrlPr>
+                      <w:rPr>
+                        <w:rFonts w:ascii="Cambria Math" w:hAnsi="Cambria Math" w:cstheme="minorHAnsi"/>
+                        <w:i/>
+                        <w:sz w:val="26"/>
+                      </w:rPr>
+                    </m:ctrlPr>
+                  </m:sSubPr>
+                  <m:e>
+                    <m:r>
+                      <w:rPr>
+                        <w:rFonts w:ascii="Cambria Math" w:hAnsi="Cambria Math" w:cstheme="minorHAnsi"/>
+                        <w:sz w:val="26"/>
+                      </w:rPr>
+                      <m:t>z</m:t>
+                    </m:r>
+                  </m:e>
+                  <m:sub>
+                    <m:r>
+                      <w:rPr>
+                        <w:rFonts w:ascii="Cambria Math" w:hAnsi="Cambria Math" w:cstheme="minorHAnsi"/>
+                        <w:sz w:val="26"/>
+                      </w:rPr>
+                      <m:t>obs</m:t>
+                    </m:r>
+                  </m:sub>
+                </m:sSub>
+              </m:oMath>
+            </m:oMathPara>
+          </w:p>
+        </w:tc>
+      </w:tr>
+      <w:tr>
+        <w:tc>
+          <w:tcPr>
+            <w:tcW w:w="4582" w:type="dxa"/>
+            <w:tcBorders>
+              <w:top w:val="nil"/>
+              <w:left w:val="nil"/>
+              <w:bottom w:val="nil"/>
+              <w:right w:val="nil"/>
+            </w:tcBorders>
+            <w:vAlign w:val="bottom"/>
+          </w:tcPr>
+          <w:p>
+            <w:pPr>
+              <w:pStyle w:val="Textoindependiente"/>
+              <w:spacing w:before="120" w:after="120"/>
+              <w:rPr>
+                <w:rFonts w:asciiTheme="minorHAnsi" w:hAnsiTheme="minorHAnsi" w:cstheme="minorHAnsi"/>
+                <w:sz w:val="26"/>
+              </w:rPr>
+            </w:pPr>
+            <w:r>
+              <w:rPr>
+                <w:rFonts w:asciiTheme="minorHAnsi" w:hAnsiTheme="minorHAnsi" w:cstheme="minorHAnsi"/>
+                <w:sz w:val="26"/>
+              </w:rPr>
+              <w:t>Grados de libertad (cuando corresponda)</w:t>
+            </w:r>
+          </w:p>
+        </w:tc>
+        <w:tc>
+          <w:tcPr>
+            <w:tcW w:w="3540" w:type="dxa"/>
+            <w:tcBorders>
+              <w:top w:val="single" w:sz="12" w:space="0" w:color="auto"/>
+              <w:left w:val="nil"/>
+              <w:bottom w:val="single" w:sz="12" w:space="0" w:color="auto"/>
+              <w:right w:val="nil"/>
+            </w:tcBorders>
+          </w:tcPr>
+          <w:p>
+            <w:pPr>
+              <w:pStyle w:val="Textoindependiente"/>
+              <w:spacing w:before="120" w:after="120"/>
+              <w:jc w:val="center"/>
+              <w:rPr>
+                <w:rFonts w:asciiTheme="minorHAnsi" w:hAnsiTheme="minorHAnsi" w:cstheme="minorHAnsi"/>
+                <w:sz w:val="26"/>
+              </w:rPr>
+            </w:pPr>
+            <w:r>
+              <w:rPr>
+                <w:rFonts w:asciiTheme="minorHAnsi" w:hAnsiTheme="minorHAnsi" w:cstheme="minorHAnsi"/>
+                <w:sz w:val="26"/>
+              </w:rPr>
+              <w:t>No aplica</w:t>
+            </w:r>
+          </w:p>
+        </w:tc>
+      </w:tr>
+      <w:tr>
+        <w:tc>
+          <w:tcPr>
+            <w:tcW w:w="4582" w:type="dxa"/>
+            <w:tcBorders>
+              <w:top w:val="nil"/>
+              <w:left w:val="nil"/>
+              <w:bottom w:val="nil"/>
+              <w:right w:val="nil"/>
+            </w:tcBorders>
+            <w:vAlign w:val="bottom"/>
+          </w:tcPr>
+          <w:p>
+            <w:pPr>
+              <w:pStyle w:val="Textoindependiente"/>
+              <w:spacing w:before="120" w:after="120"/>
+              <w:rPr>
+                <w:rFonts w:asciiTheme="minorHAnsi" w:hAnsiTheme="minorHAnsi" w:cstheme="minorHAnsi"/>
+                <w:sz w:val="26"/>
+              </w:rPr>
+            </w:pPr>
+            <w:r>
+              <w:rPr>
+                <w:rFonts w:asciiTheme="minorHAnsi" w:hAnsiTheme="minorHAnsi" w:cstheme="minorHAnsi"/>
+                <w:sz w:val="26"/>
+              </w:rPr>
+              <w:t xml:space="preserve">Estadístico de prueba (escoja entre </w:t>
+            </w:r>
+            <m:oMath>
+              <m:acc>
+                <m:accPr>
+                  <m:chr m:val="̅"/>
+                  <m:ctrlPr>
+                    <w:rPr>
+                      <w:rFonts w:ascii="Cambria Math" w:hAnsi="Cambria Math" w:cstheme="minorHAnsi"/>
+                      <w:i/>
+                      <w:sz w:val="26"/>
+                    </w:rPr>
+                  </m:ctrlPr>
+                </m:accPr>
+                <m:e>
+                  <m:r>
+                    <w:rPr>
+                      <w:rFonts w:ascii="Cambria Math" w:hAnsi="Cambria Math" w:cstheme="minorHAnsi"/>
+                      <w:sz w:val="26"/>
+                    </w:rPr>
+                    <m:t>x</m:t>
+                  </m:r>
+                </m:e>
+              </m:acc>
+              <m:r>
+                <w:rPr>
+                  <w:rFonts w:ascii="Cambria Math" w:hAnsi="Cambria Math" w:cstheme="minorHAnsi"/>
+                  <w:sz w:val="26"/>
+                </w:rPr>
+                <m:t>,</m:t>
+              </m:r>
+              <m:acc>
+                <m:accPr>
+                  <m:ctrlPr>
+                    <w:rPr>
+                      <w:rFonts w:ascii="Cambria Math" w:hAnsi="Cambria Math" w:cstheme="minorHAnsi"/>
+                      <w:i/>
+                      <w:sz w:val="26"/>
+                    </w:rPr>
+                  </m:ctrlPr>
+                </m:accPr>
+                <m:e>
+                  <m:r>
+                    <w:rPr>
+                      <w:rFonts w:ascii="Cambria Math" w:hAnsi="Cambria Math" w:cstheme="minorHAnsi"/>
+                      <w:sz w:val="26"/>
+                    </w:rPr>
+                    <m:t>p</m:t>
+                  </m:r>
+                </m:e>
+              </m:acc>
+              <m:r>
+                <w:rPr>
+                  <w:rFonts w:ascii="Cambria Math" w:hAnsi="Cambria Math" w:cstheme="minorHAnsi"/>
+                  <w:sz w:val="26"/>
+                </w:rPr>
+                <m:t>,</m:t>
+              </m:r>
+              <m:sSup>
+                <m:sSupPr>
+                  <m:ctrlPr>
+                    <w:rPr>
+                      <w:rFonts w:ascii="Cambria Math" w:hAnsi="Cambria Math" w:cstheme="minorHAnsi"/>
+                      <w:i/>
+                      <w:sz w:val="26"/>
+                    </w:rPr>
+                  </m:ctrlPr>
+                </m:sSupPr>
+                <m:e>
+                  <m:r>
+                    <w:rPr>
+                      <w:rFonts w:ascii="Cambria Math" w:hAnsi="Cambria Math" w:cstheme="minorHAnsi"/>
+                      <w:sz w:val="26"/>
+                    </w:rPr>
+                    <m:t>s</m:t>
+                  </m:r>
+                </m:e>
+                <m:sup>
+                  <m:r>
+                    <w:rPr>
+                      <w:rFonts w:ascii="Cambria Math" w:hAnsi="Cambria Math" w:cstheme="minorHAnsi"/>
+                      <w:sz w:val="26"/>
+                    </w:rPr>
+                    <m:t>2</m:t>
+                  </m:r>
+                </m:sup>
+              </m:sSup>
+              <m:r>
+                <w:rPr>
+                  <w:rFonts w:ascii="Cambria Math" w:hAnsi="Cambria Math" w:cstheme="minorHAnsi"/>
+                  <w:sz w:val="26"/>
+                </w:rPr>
+                <m:t xml:space="preserve">, </m:t>
+              </m:r>
+              <m:sSub>
+                <m:sSubPr>
+                  <m:ctrlPr>
+                    <w:rPr>
+                      <w:rFonts w:ascii="Cambria Math" w:hAnsi="Cambria Math" w:cstheme="minorHAnsi"/>
+                      <w:i/>
+                      <w:sz w:val="26"/>
+                    </w:rPr>
+                  </m:ctrlPr>
+                </m:sSubPr>
+                <m:e>
+                  <m:acc>
+                    <m:accPr>
+                      <m:chr m:val="̅"/>
+                      <m:ctrlPr>
+                        <w:rPr>
+                          <w:rFonts w:ascii="Cambria Math" w:hAnsi="Cambria Math" w:cstheme="minorHAnsi"/>
+                          <w:i/>
+                          <w:sz w:val="26"/>
+                        </w:rPr>
+                      </m:ctrlPr>
+                    </m:accPr>
+                    <m:e>
+                      <m:r>
+                        <w:rPr>
+                          <w:rFonts w:ascii="Cambria Math" w:hAnsi="Cambria Math" w:cstheme="minorHAnsi"/>
+                          <w:sz w:val="26"/>
+                        </w:rPr>
+                        <m:t>x</m:t>
+                      </m:r>
+                    </m:e>
+                  </m:acc>
+                </m:e>
+                <m:sub>
+                  <m:r>
+                    <w:rPr>
+                      <w:rFonts w:ascii="Cambria Math" w:hAnsi="Cambria Math" w:cstheme="minorHAnsi"/>
+                      <w:sz w:val="26"/>
+                    </w:rPr>
+                    <m:t>1</m:t>
+                  </m:r>
+                </m:sub>
+              </m:sSub>
+              <m:r>
+                <w:rPr>
+                  <w:rFonts w:ascii="Cambria Math" w:hAnsi="Cambria Math" w:cstheme="minorHAnsi"/>
+                  <w:sz w:val="26"/>
+                </w:rPr>
+                <m:t xml:space="preserve"> y </m:t>
+              </m:r>
+              <m:sSub>
+                <m:sSubPr>
+                  <m:ctrlPr>
+                    <w:rPr>
+                      <w:rFonts w:ascii="Cambria Math" w:hAnsi="Cambria Math" w:cstheme="minorHAnsi"/>
+                      <w:i/>
+                      <w:sz w:val="26"/>
+                    </w:rPr>
+                  </m:ctrlPr>
+                </m:sSubPr>
+                <m:e>
+                  <m:acc>
+                    <m:accPr>
+                      <m:chr m:val="̅"/>
+                      <m:ctrlPr>
+                        <w:rPr>
+                          <w:rFonts w:ascii="Cambria Math" w:hAnsi="Cambria Math" w:cstheme="minorHAnsi"/>
+                          <w:i/>
+                          <w:sz w:val="26"/>
+                        </w:rPr>
+                      </m:ctrlPr>
+                    </m:accPr>
+                    <m:e>
+                      <m:r>
+                        <w:rPr>
+                          <w:rFonts w:ascii="Cambria Math" w:hAnsi="Cambria Math" w:cstheme="minorHAnsi"/>
+                          <w:sz w:val="26"/>
+                        </w:rPr>
+                        <m:t>x</m:t>
+                      </m:r>
+                    </m:e>
+                  </m:acc>
+                </m:e>
+                <m:sub>
+                  <m:r>
+                    <w:rPr>
+                      <w:rFonts w:ascii="Cambria Math" w:hAnsi="Cambria Math" w:cstheme="minorHAnsi"/>
+                      <w:sz w:val="26"/>
+                    </w:rPr>
+                    <m:t>2</m:t>
+                  </m:r>
+                </m:sub>
+              </m:sSub>
+              <m:r>
+                <w:rPr>
+                  <w:rFonts w:ascii="Cambria Math" w:hAnsi="Cambria Math" w:cstheme="minorHAnsi"/>
+                  <w:sz w:val="26"/>
+                </w:rPr>
+                <m:t xml:space="preserve">, </m:t>
+              </m:r>
+              <m:sSub>
+                <m:sSubPr>
+                  <m:ctrlPr>
+                    <w:rPr>
+                      <w:rFonts w:ascii="Cambria Math" w:hAnsi="Cambria Math" w:cstheme="minorHAnsi"/>
+                      <w:i/>
+                      <w:sz w:val="26"/>
+                    </w:rPr>
+                  </m:ctrlPr>
+                </m:sSubPr>
+                <m:e>
+                  <m:acc>
+                    <m:accPr>
+                      <m:ctrlPr>
+                        <w:rPr>
+                          <w:rFonts w:ascii="Cambria Math" w:hAnsi="Cambria Math" w:cstheme="minorHAnsi"/>
+                          <w:i/>
+                          <w:sz w:val="26"/>
+                        </w:rPr>
+                      </m:ctrlPr>
+                    </m:accPr>
+                    <m:e>
+                      <m:r>
+                        <w:rPr>
+                          <w:rFonts w:ascii="Cambria Math" w:hAnsi="Cambria Math" w:cstheme="minorHAnsi"/>
+                          <w:sz w:val="26"/>
+                        </w:rPr>
+                        <m:t>p</m:t>
+                      </m:r>
+                    </m:e>
+                  </m:acc>
+                </m:e>
+                <m:sub>
+                  <m:r>
+                    <w:rPr>
+                      <w:rFonts w:ascii="Cambria Math" w:hAnsi="Cambria Math" w:cstheme="minorHAnsi"/>
+                      <w:sz w:val="26"/>
+                    </w:rPr>
+                    <m:t>1</m:t>
+                  </m:r>
+                </m:sub>
+              </m:sSub>
+              <m:r>
+                <w:rPr>
+                  <w:rFonts w:ascii="Cambria Math" w:hAnsi="Cambria Math" w:cstheme="minorHAnsi"/>
+                  <w:sz w:val="26"/>
+                </w:rPr>
+                <m:t xml:space="preserve"> y </m:t>
+              </m:r>
+              <m:sSub>
+                <m:sSubPr>
+                  <m:ctrlPr>
+                    <w:rPr>
+                      <w:rFonts w:ascii="Cambria Math" w:hAnsi="Cambria Math" w:cstheme="minorHAnsi"/>
+                      <w:i/>
+                      <w:sz w:val="26"/>
+                    </w:rPr>
+                  </m:ctrlPr>
+                </m:sSubPr>
+                <m:e>
+                  <m:acc>
+                    <m:accPr>
+                      <m:ctrlPr>
+                        <w:rPr>
+                          <w:rFonts w:ascii="Cambria Math" w:hAnsi="Cambria Math" w:cstheme="minorHAnsi"/>
+                          <w:i/>
+                          <w:sz w:val="26"/>
+                        </w:rPr>
+                      </m:ctrlPr>
+                    </m:accPr>
+                    <m:e>
+                      <m:r>
+                        <w:rPr>
+                          <w:rFonts w:ascii="Cambria Math" w:hAnsi="Cambria Math" w:cstheme="minorHAnsi"/>
+                          <w:sz w:val="26"/>
+                        </w:rPr>
+                        <m:t>p</m:t>
+                      </m:r>
+                    </m:e>
+                  </m:acc>
+                </m:e>
+                <m:sub>
+                  <m:r>
+                    <w:rPr>
+                      <w:rFonts w:ascii="Cambria Math" w:hAnsi="Cambria Math" w:cstheme="minorHAnsi"/>
+                      <w:sz w:val="26"/>
+                    </w:rPr>
+                    <m:t>2</m:t>
+                  </m:r>
+                </m:sub>
+              </m:sSub>
+              <m:r>
+                <w:rPr>
+                  <w:rFonts w:ascii="Cambria Math" w:hAnsi="Cambria Math" w:cstheme="minorHAnsi"/>
+                  <w:sz w:val="26"/>
+                </w:rPr>
+                <m:t xml:space="preserve">, </m:t>
+              </m:r>
+              <m:f>
+                <m:fPr>
+                  <m:ctrlPr>
+                    <w:rPr>
+                      <w:rFonts w:ascii="Cambria Math" w:hAnsi="Cambria Math" w:cstheme="minorHAnsi"/>
+                      <w:i/>
+                      <w:sz w:val="26"/>
+                    </w:rPr>
+                  </m:ctrlPr>
+                </m:fPr>
+                <m:num>
+                  <m:sSubSup>
+                    <m:sSubSupPr>
+                      <m:ctrlPr>
+                        <w:rPr>
+                          <w:rFonts w:ascii="Cambria Math" w:hAnsi="Cambria Math" w:cstheme="minorHAnsi"/>
+                          <w:i/>
+                          <w:sz w:val="26"/>
+                        </w:rPr>
+                      </m:ctrlPr>
+                    </m:sSubSupPr>
+                    <m:e>
+                      <m:r>
+                        <w:rPr>
+                          <w:rFonts w:ascii="Cambria Math" w:hAnsi="Cambria Math" w:cstheme="minorHAnsi"/>
+                          <w:sz w:val="26"/>
+                        </w:rPr>
+                        <m:t>s</m:t>
+                      </m:r>
+                    </m:e>
+                    <m:sub>
+                      <m:r>
+                        <w:rPr>
+                          <w:rFonts w:ascii="Cambria Math" w:hAnsi="Cambria Math" w:cstheme="minorHAnsi"/>
+                          <w:sz w:val="26"/>
+                        </w:rPr>
+                        <m:t>1</m:t>
+                      </m:r>
+                    </m:sub>
+                    <m:sup>
+                      <m:r>
+                        <w:rPr>
+                          <w:rFonts w:ascii="Cambria Math" w:hAnsi="Cambria Math" w:cstheme="minorHAnsi"/>
+                          <w:sz w:val="26"/>
+                        </w:rPr>
+                        <m:t>2</m:t>
+                      </m:r>
+                    </m:sup>
+                  </m:sSubSup>
+                </m:num>
+                <m:den>
+                  <m:sSubSup>
+                    <m:sSubSupPr>
+                      <m:ctrlPr>
+                        <w:rPr>
+                          <w:rFonts w:ascii="Cambria Math" w:hAnsi="Cambria Math" w:cstheme="minorHAnsi"/>
+                          <w:i/>
+                          <w:sz w:val="26"/>
+                        </w:rPr>
+                      </m:ctrlPr>
+                    </m:sSubSupPr>
+                    <m:e>
+                      <m:r>
+                        <w:rPr>
+                          <w:rFonts w:ascii="Cambria Math" w:hAnsi="Cambria Math" w:cstheme="minorHAnsi"/>
+                          <w:sz w:val="26"/>
+                        </w:rPr>
+                        <m:t>s</m:t>
+                      </m:r>
+                    </m:e>
+                    <m:sub>
+                      <m:r>
+                        <w:rPr>
+                          <w:rFonts w:ascii="Cambria Math" w:hAnsi="Cambria Math" w:cstheme="minorHAnsi"/>
+                          <w:sz w:val="26"/>
+                        </w:rPr>
+                        <m:t>2</m:t>
+                      </m:r>
+                    </m:sub>
+                    <m:sup>
+                      <m:r>
+                        <w:rPr>
+                          <w:rFonts w:ascii="Cambria Math" w:hAnsi="Cambria Math" w:cstheme="minorHAnsi"/>
+                          <w:sz w:val="26"/>
+                        </w:rPr>
+                        <m:t>2</m:t>
+                      </m:r>
+                    </m:sup>
+                  </m:sSubSup>
+                </m:den>
+              </m:f>
+            </m:oMath>
+            <w:r>
+              <w:rPr>
+                <w:rFonts w:asciiTheme="minorHAnsi" w:hAnsiTheme="minorHAnsi" w:cstheme="minorHAnsi"/>
+                <w:sz w:val="26"/>
+              </w:rPr>
+              <w:t>)</w:t>
+            </w:r>
+          </w:p>
+        </w:tc>
+        <w:tc>
+          <w:tcPr>
+            <w:tcW w:w="3540" w:type="dxa"/>
+            <w:tcBorders>
+              <w:top w:val="single" w:sz="12" w:space="0" w:color="auto"/>
+              <w:left w:val="nil"/>
+              <w:bottom w:val="single" w:sz="12" w:space="0" w:color="auto"/>
+              <w:right w:val="nil"/>
+            </w:tcBorders>
+          </w:tcPr>
+          <w:p>
+            <w:pPr>
+              <w:pStyle w:val="Textoindependiente"/>
+              <w:spacing w:before="120" w:after="120"/>
+              <w:rPr>
+                <w:rFonts w:asciiTheme="minorHAnsi" w:hAnsiTheme="minorHAnsi" w:cstheme="minorHAnsi"/>
+                <w:sz w:val="26"/>
+              </w:rPr>
+            </w:pPr>
+            <m:oMathPara>
+              <m:oMath>
+                <m:acc>
+                  <m:accPr>
+                    <m:chr m:val="̅"/>
+                    <m:ctrlPr>
+                      <w:rPr>
+                        <w:rFonts w:ascii="Cambria Math" w:hAnsi="Cambria Math" w:cstheme="minorHAnsi"/>
+                        <w:i/>
+                        <w:sz w:val="26"/>
+                      </w:rPr>
+                    </m:ctrlPr>
+                  </m:accPr>
+                  <m:e>
+                    <m:r>
+                      <w:rPr>
+                        <w:rFonts w:ascii="Cambria Math" w:hAnsi="Cambria Math" w:cstheme="minorHAnsi"/>
+                        <w:sz w:val="26"/>
+                      </w:rPr>
+                      <m:t>x</m:t>
+                    </m:r>
+                  </m:e>
+                </m:acc>
+              </m:oMath>
+            </m:oMathPara>
+          </w:p>
+        </w:tc>
+      </w:tr>
+      <w:tr>
+        <w:tc>
+          <w:tcPr>
+            <w:tcW w:w="4582" w:type="dxa"/>
+            <w:tcBorders>
+              <w:top w:val="nil"/>
+              <w:left w:val="nil"/>
+              <w:bottom w:val="nil"/>
+              <w:right w:val="nil"/>
+            </w:tcBorders>
+            <w:vAlign w:val="bottom"/>
+          </w:tcPr>
+          <w:p>
+            <w:pPr>
+              <w:pStyle w:val="Textoindependiente"/>
+              <w:spacing w:before="120" w:after="120"/>
+              <w:rPr>
+                <w:rFonts w:asciiTheme="minorHAnsi" w:hAnsiTheme="minorHAnsi" w:cstheme="minorHAnsi"/>
+                <w:sz w:val="26"/>
+              </w:rPr>
+            </w:pPr>
+            <w:r>
+              <w:rPr>
+                <w:rFonts w:asciiTheme="minorHAnsi" w:hAnsiTheme="minorHAnsi" w:cstheme="minorHAnsi"/>
+                <w:sz w:val="26"/>
+              </w:rPr>
+              <w:t>Región de aceptación</w:t>
+            </w:r>
+          </w:p>
+        </w:tc>
+        <w:tc>
+          <w:tcPr>
+            <w:tcW w:w="3540" w:type="dxa"/>
+            <w:tcBorders>
+              <w:top w:val="single" w:sz="12" w:space="0" w:color="auto"/>
+              <w:left w:val="nil"/>
+              <w:bottom w:val="single" w:sz="12" w:space="0" w:color="auto"/>
+              <w:right w:val="nil"/>
+            </w:tcBorders>
+          </w:tcPr>
+          <w:p>
+            <w:pPr>
+              <w:pStyle w:val="Textoindependiente"/>
+              <w:spacing w:before="120" w:after="120"/>
+              <w:rPr>
+                <w:rFonts w:asciiTheme="minorHAnsi" w:hAnsiTheme="minorHAnsi" w:cstheme="minorHAnsi"/>
+                <w:sz w:val="26"/>
+              </w:rPr>
+            </w:pPr>
+            <m:oMathPara>
+              <m:oMath>
+                <m:r>
+                  <w:rPr>
+                    <w:rFonts w:ascii="Cambria Math" w:hAnsi="Cambria Math" w:cstheme="minorHAnsi"/>
+                    <w:sz w:val="26"/>
+                  </w:rPr>
+                  <m:t>RA:]657029.9, +</m:t>
+                </m:r>
+                <m:r>
+                  <m:rPr>
+                    <m:sty m:val="p"/>
+                  </m:rPr>
+                  <w:rPr>
+                    <w:rFonts w:ascii="Cambria Math" w:hAnsi="Cambria Math"/>
+                  </w:rPr>
+                  <m:t>∞</m:t>
+                </m:r>
+                <m:r>
+                  <w:rPr>
+                    <w:rFonts w:ascii="Cambria Math" w:hAnsi="Cambria Math" w:cstheme="minorHAnsi"/>
+                    <w:sz w:val="26"/>
+                  </w:rPr>
+                  <m:t>[</m:t>
+                </m:r>
+              </m:oMath>
+            </m:oMathPara>
+          </w:p>
+        </w:tc>
+      </w:tr>
+      <w:tr>
+        <w:tc>
+          <w:tcPr>
+            <w:tcW w:w="4582" w:type="dxa"/>
+            <w:tcBorders>
+              <w:top w:val="nil"/>
+              <w:left w:val="nil"/>
+              <w:bottom w:val="nil"/>
+              <w:right w:val="nil"/>
+            </w:tcBorders>
+            <w:vAlign w:val="bottom"/>
+          </w:tcPr>
+          <w:p>
+            <w:pPr>
+              <w:pStyle w:val="Textoindependiente"/>
+              <w:spacing w:before="120" w:after="120"/>
+              <w:rPr>
+                <w:rFonts w:asciiTheme="minorHAnsi" w:hAnsiTheme="minorHAnsi" w:cstheme="minorHAnsi"/>
+                <w:sz w:val="26"/>
+              </w:rPr>
+            </w:pPr>
+            <w:r>
+              <w:rPr>
+                <w:rFonts w:asciiTheme="minorHAnsi" w:hAnsiTheme="minorHAnsi" w:cstheme="minorHAnsi"/>
+                <w:sz w:val="26"/>
+              </w:rPr>
+              <w:t>Región de rechazo</w:t>
+            </w:r>
+          </w:p>
+        </w:tc>
+        <w:tc>
+          <w:tcPr>
+            <w:tcW w:w="3540" w:type="dxa"/>
+            <w:tcBorders>
+              <w:top w:val="single" w:sz="12" w:space="0" w:color="auto"/>
+              <w:left w:val="nil"/>
+              <w:bottom w:val="single" w:sz="12" w:space="0" w:color="auto"/>
+              <w:right w:val="nil"/>
+            </w:tcBorders>
+          </w:tcPr>
+          <w:p>
+            <w:pPr>
+              <w:pStyle w:val="Textoindependiente"/>
+              <w:spacing w:before="120" w:after="120"/>
+              <w:rPr>
+                <w:rFonts w:asciiTheme="minorHAnsi" w:hAnsiTheme="minorHAnsi" w:cstheme="minorHAnsi"/>
+                <w:sz w:val="26"/>
+              </w:rPr>
+            </w:pPr>
+            <m:oMathPara>
+              <m:oMath>
+                <m:r>
+                  <m:rPr>
+                    <m:sty m:val="p"/>
+                  </m:rPr>
+                  <w:rPr>
+                    <w:rFonts w:ascii="Cambria Math" w:hAnsi="Cambria Math"/>
+                  </w:rPr>
+                  <m:t>RR:]-</m:t>
+                </m:r>
+                <m:r>
+                  <m:rPr>
+                    <m:sty m:val="p"/>
+                  </m:rPr>
+                  <w:rPr>
+                    <w:rFonts w:ascii="Cambria Math" w:hAnsi="Cambria Math"/>
+                  </w:rPr>
+                  <m:t>∞</m:t>
+                </m:r>
+                <m:r>
+                  <m:rPr>
+                    <m:sty m:val="p"/>
+                  </m:rPr>
+                  <w:rPr>
+                    <w:rFonts w:ascii="Cambria Math" w:hAnsi="Cambria Math"/>
+                  </w:rPr>
+                  <m:t xml:space="preserve">, </m:t>
+                </m:r>
+                <m:r>
+                  <m:rPr>
+                    <m:sty m:val="p"/>
+                  </m:rPr>
+                  <w:rPr>
+                    <w:rFonts w:ascii="Cambria Math" w:hAnsi="Cambria Math"/>
+                  </w:rPr>
+                  <m:t>657029.2[</m:t>
+                </m:r>
+              </m:oMath>
+            </m:oMathPara>
+          </w:p>
+        </w:tc>
+      </w:tr>
+      <w:tr>
+        <w:tc>
+          <w:tcPr>
+            <w:tcW w:w="4582" w:type="dxa"/>
+            <w:tcBorders>
+              <w:top w:val="nil"/>
+              <w:left w:val="nil"/>
+              <w:bottom w:val="single" w:sz="12" w:space="0" w:color="auto"/>
+              <w:right w:val="nil"/>
+            </w:tcBorders>
+            <w:vAlign w:val="bottom"/>
+          </w:tcPr>
+          <w:p>
+            <w:pPr>
+              <w:pStyle w:val="Textoindependiente"/>
+              <w:spacing w:before="120" w:after="120"/>
+              <w:rPr>
+                <w:rFonts w:asciiTheme="minorHAnsi" w:hAnsiTheme="minorHAnsi" w:cstheme="minorHAnsi"/>
+                <w:sz w:val="26"/>
+              </w:rPr>
+            </w:pPr>
+            <w:r>
+              <w:rPr>
+                <w:rFonts w:asciiTheme="minorHAnsi" w:hAnsiTheme="minorHAnsi" w:cstheme="minorHAnsi"/>
+                <w:sz w:val="26"/>
+              </w:rPr>
+              <w:t>Nivel de confianza</w:t>
+            </w:r>
+          </w:p>
+        </w:tc>
+        <w:tc>
+          <w:tcPr>
+            <w:tcW w:w="3540" w:type="dxa"/>
+            <w:tcBorders>
+              <w:top w:val="single" w:sz="12" w:space="0" w:color="auto"/>
+              <w:left w:val="nil"/>
+              <w:bottom w:val="single" w:sz="12" w:space="0" w:color="auto"/>
+              <w:right w:val="nil"/>
+            </w:tcBorders>
+          </w:tcPr>
+          <w:p>
+            <w:pPr>
+              <w:pStyle w:val="Textoindependiente"/>
+              <w:spacing w:before="120" w:after="120"/>
+              <w:jc w:val="center"/>
+              <w:rPr>
+                <w:rFonts w:asciiTheme="minorHAnsi" w:hAnsiTheme="minorHAnsi" w:cstheme="minorHAnsi"/>
+                <w:sz w:val="26"/>
+              </w:rPr>
+            </w:pPr>
+            <w:r>
+              <w:rPr>
+                <w:rFonts w:asciiTheme="minorHAnsi" w:hAnsiTheme="minorHAnsi" w:cstheme="minorHAnsi"/>
+                <w:sz w:val="26"/>
+              </w:rPr>
+              <w:t>0.95</w:t>
+            </w:r>
+          </w:p>
+        </w:tc>
+      </w:tr>
+      <w:tr>
+        <w:tc>
+          <w:tcPr>
+            <w:tcW w:w="8122" w:type="dxa"/>
+            <w:gridSpan w:val="2"/>
+            <w:tcBorders>
+              <w:top w:val="single" w:sz="12" w:space="0" w:color="auto"/>
+              <w:left w:val="nil"/>
+              <w:bottom w:val="single" w:sz="12" w:space="0" w:color="auto"/>
+              <w:right w:val="nil"/>
+            </w:tcBorders>
+          </w:tcPr>
+          <w:p>
+            <w:pPr>
+              <w:pStyle w:val="Textoindependiente"/>
+              <w:spacing w:before="120" w:after="120"/>
+              <w:rPr>
+                <w:rFonts w:asciiTheme="minorHAnsi" w:hAnsiTheme="minorHAnsi" w:cstheme="minorHAnsi"/>
+                <w:b/>
+                <w:bCs/>
+                <w:sz w:val="26"/>
+              </w:rPr>
+            </w:pPr>
+            <w:r>
+              <w:rPr>
+                <w:rFonts w:asciiTheme="minorHAnsi" w:hAnsiTheme="minorHAnsi" w:cstheme="minorHAnsi"/>
+                <w:b/>
+                <w:bCs/>
+                <w:sz w:val="26"/>
+              </w:rPr>
+              <w:lastRenderedPageBreak/>
+              <w:t>Conclusión:</w:t>
+            </w:r>
+          </w:p>
+          <w:p>
+            <w:pPr>
+              <w:pStyle w:val="Textoindependiente"/>
+              <w:spacing w:before="120" w:after="120"/>
+              <w:jc w:val="both"/>
+              <w:rPr>
+                <w:rFonts w:asciiTheme="minorHAnsi" w:hAnsiTheme="minorHAnsi" w:cstheme="minorHAnsi"/>
+                <w:sz w:val="26"/>
+              </w:rPr>
+            </w:pPr>
+            <w:r>
+              <w:rPr>
+                <w:rFonts w:asciiTheme="minorHAnsi" w:hAnsiTheme="minorHAnsi" w:cstheme="minorHAnsi"/>
+                <w:sz w:val="26"/>
+              </w:rPr>
+              <w:t xml:space="preserve">En el caso de R, </w:t>
+            </w:r>
+            <w:r>
+              <w:rPr>
+                <w:rFonts w:asciiTheme="minorHAnsi" w:hAnsiTheme="minorHAnsi" w:cstheme="minorHAnsi"/>
+                <w:sz w:val="26"/>
+              </w:rPr>
+              <w:t xml:space="preserve">para saber si se rechaza o no, tenemos que revisar la hipótesis nula para saber si está o no dentro de la región de aceptación. Para este caso </w:t>
+            </w:r>
+            <m:oMath>
+              <m:sSub>
+                <m:sSubPr>
+                  <m:ctrlPr>
+                    <w:rPr>
+                      <w:rFonts w:ascii="Cambria Math" w:hAnsi="Cambria Math" w:cstheme="minorHAnsi"/>
+                      <w:i/>
+                      <w:sz w:val="26"/>
+                    </w:rPr>
+                  </m:ctrlPr>
+                </m:sSubPr>
+                <m:e>
+                  <m:r>
+                    <w:rPr>
+                      <w:rFonts w:ascii="Cambria Math" w:hAnsi="Cambria Math" w:cstheme="minorHAnsi"/>
+                      <w:sz w:val="26"/>
+                    </w:rPr>
+                    <m:t>H</m:t>
+                  </m:r>
+                </m:e>
+                <m:sub>
+                  <m:r>
+                    <w:rPr>
+                      <w:rFonts w:ascii="Cambria Math" w:hAnsi="Cambria Math" w:cstheme="minorHAnsi"/>
+                      <w:sz w:val="26"/>
+                    </w:rPr>
+                    <m:t>0</m:t>
+                  </m:r>
+                </m:sub>
+              </m:sSub>
+            </m:oMath>
+            <w:r>
+              <w:rPr>
+                <w:rFonts w:asciiTheme="minorHAnsi" w:hAnsiTheme="minorHAnsi" w:cstheme="minorHAnsi"/>
+                <w:sz w:val="26"/>
+              </w:rPr>
+              <w:t xml:space="preserve"> no será rechazada debido a que 800000 está dentro de la región de Aceptación</w:t>
+            </w:r>
+            <w:r>
+              <w:rPr>
+                <w:rFonts w:asciiTheme="minorHAnsi" w:hAnsiTheme="minorHAnsi" w:cstheme="minorHAnsi"/>
+                <w:sz w:val="26"/>
+              </w:rPr>
+              <w:t xml:space="preserve">. </w:t>
+            </w:r>
+            <w:r>
+              <w:rPr>
+                <w:rFonts w:asciiTheme="minorHAnsi" w:hAnsiTheme="minorHAnsi" w:cstheme="minorHAnsi"/>
+                <w:sz w:val="26"/>
+              </w:rPr>
+              <w:t xml:space="preserve"> </w:t>
+            </w:r>
+          </w:p>
+        </w:tc>
+      </w:tr>
+    </w:tbl>
+    <w:p>
+      <w:pPr>
+        <w:pStyle w:val="Ttulo1"/>
+        <w:rPr>
+          <w:color w:val="4472C4" w:themeColor="accent1"/>
+        </w:rPr>
+      </w:pPr>
+    </w:p>
+    <w:p>
+      <w:pPr>
+        <w:pStyle w:val="Ttulo1"/>
+        <w:rPr>
+          <w:color w:val="4472C4" w:themeColor="accent1"/>
+        </w:rPr>
+      </w:pPr>
+      <w:r>
+        <w:rPr>
+          <w:color w:val="4472C4" w:themeColor="accent1"/>
+        </w:rPr>
+        <w:t xml:space="preserve"> </w:t>
+      </w:r>
+    </w:p>
+    <w:p>
+      <w:pPr>
+        <w:pStyle w:val="Ttulo1"/>
+        <w:rPr>
+          <w:color w:val="4472C4" w:themeColor="accent1"/>
+        </w:rPr>
+      </w:pPr>
+      <w:r>
+        <w:rPr>
+          <w:color w:val="4472C4" w:themeColor="accent1"/>
+        </w:rPr>
+        <w:t xml:space="preserve">Resumen de la prueba de hipótesis, </w:t>
       </w:r>
       <w:r>
         <w:rPr>
           <w:color w:val="4472C4" w:themeColor="accent1"/>
         </w:rPr>
-        <w:t xml:space="preserve"> poblaci</w:t>
+        <w:t>diferencia de promedios con Distribución Z</w:t>
       </w:r>
       <w:r>
         <w:rPr>
           <w:color w:val="4472C4" w:themeColor="accent1"/>
         </w:rPr>
-        <w:t>o</w:t>
+        <w:t>.</w:t>
       </w:r>
-      <w:r>
+    </w:p>
+    <w:p>
+      <w:pPr>
+        <w:pStyle w:val="Textoindependiente"/>
+        <w:spacing w:before="1"/>
+        <w:ind w:left="594" w:right="303"/>
+        <w:jc w:val="both"/>
+        <w:rPr>
+          <w:rFonts w:asciiTheme="minorHAnsi" w:hAnsiTheme="minorHAnsi" w:cstheme="minorHAnsi"/>
+        </w:rPr>
+      </w:pPr>
+    </w:p>
+    <w:tbl>
+      <w:tblPr>
+        <w:tblStyle w:val="Tablaconcuadrcula"/>
+        <w:tblW w:w="0" w:type="auto"/>
+        <w:tblInd w:w="942" w:type="dxa"/>
+        <w:tblLook w:val="04A0" w:firstRow="1" w:lastRow="0" w:firstColumn="1" w:lastColumn="0" w:noHBand="0" w:noVBand="1"/>
+      </w:tblPr>
+      <w:tblGrid>
+        <w:gridCol w:w="4223"/>
+        <w:gridCol w:w="3329"/>
+      </w:tblGrid>
+      <w:tr>
+        <w:tc>
+          <w:tcPr>
+            <w:tcW w:w="8122" w:type="dxa"/>
+            <w:gridSpan w:val="2"/>
+            <w:tcBorders>
+              <w:bottom w:val="nil"/>
+            </w:tcBorders>
+            <w:shd w:val="clear" w:color="auto" w:fill="002060"/>
+          </w:tcPr>
+          <w:p>
+            <w:pPr>
+              <w:pStyle w:val="Textoindependiente"/>
+              <w:jc w:val="center"/>
+              <w:rPr>
+                <w:rFonts w:asciiTheme="minorHAnsi" w:hAnsiTheme="minorHAnsi" w:cstheme="minorHAnsi"/>
+                <w:b/>
+                <w:bCs/>
+                <w:sz w:val="26"/>
+              </w:rPr>
+            </w:pPr>
+            <w:r>
+              <w:rPr>
+                <w:rFonts w:asciiTheme="minorHAnsi" w:hAnsiTheme="minorHAnsi" w:cstheme="minorHAnsi"/>
+                <w:b/>
+                <w:bCs/>
+                <w:sz w:val="26"/>
+              </w:rPr>
+              <w:t>Resumen de la prueba</w:t>
+            </w:r>
+          </w:p>
+        </w:tc>
+      </w:tr>
+      <w:tr>
+        <w:tc>
+          <w:tcPr>
+            <w:tcW w:w="4582" w:type="dxa"/>
+            <w:tcBorders>
+              <w:top w:val="nil"/>
+              <w:left w:val="nil"/>
+              <w:bottom w:val="nil"/>
+              <w:right w:val="nil"/>
+            </w:tcBorders>
+            <w:vAlign w:val="bottom"/>
+          </w:tcPr>
+          <w:p>
+            <w:pPr>
+              <w:pStyle w:val="Textoindependiente"/>
+              <w:spacing w:before="120" w:after="120"/>
+              <w:rPr>
+                <w:rFonts w:asciiTheme="minorHAnsi" w:hAnsiTheme="minorHAnsi" w:cstheme="minorHAnsi"/>
+                <w:sz w:val="26"/>
+              </w:rPr>
+            </w:pPr>
+            <w:r>
+              <w:rPr>
+                <w:rFonts w:asciiTheme="minorHAnsi" w:hAnsiTheme="minorHAnsi" w:cstheme="minorHAnsi"/>
+                <w:sz w:val="26"/>
+              </w:rPr>
+              <w:t xml:space="preserve">Valor observado (escoja entre </w:t>
+            </w:r>
+            <m:oMath>
+              <m:sSub>
+                <m:sSubPr>
+                  <m:ctrlPr>
+                    <w:rPr>
+                      <w:rFonts w:ascii="Cambria Math" w:hAnsi="Cambria Math" w:cstheme="minorHAnsi"/>
+                      <w:i/>
+                      <w:sz w:val="26"/>
+                    </w:rPr>
+                  </m:ctrlPr>
+                </m:sSubPr>
+                <m:e>
+                  <m:r>
+                    <w:rPr>
+                      <w:rFonts w:ascii="Cambria Math" w:hAnsi="Cambria Math" w:cstheme="minorHAnsi"/>
+                      <w:sz w:val="26"/>
+                    </w:rPr>
+                    <m:t>t</m:t>
+                  </m:r>
+                </m:e>
+                <m:sub>
+                  <m:r>
+                    <w:rPr>
+                      <w:rFonts w:ascii="Cambria Math" w:hAnsi="Cambria Math" w:cstheme="minorHAnsi"/>
+                      <w:sz w:val="26"/>
+                    </w:rPr>
+                    <m:t>obs</m:t>
+                  </m:r>
+                </m:sub>
+              </m:sSub>
+              <m:r>
+                <w:rPr>
+                  <w:rFonts w:ascii="Cambria Math" w:hAnsi="Cambria Math" w:cstheme="minorHAnsi"/>
+                  <w:sz w:val="26"/>
+                </w:rPr>
+                <m:t>,</m:t>
+              </m:r>
+              <m:sSub>
+                <m:sSubPr>
+                  <m:ctrlPr>
+                    <w:rPr>
+                      <w:rFonts w:ascii="Cambria Math" w:hAnsi="Cambria Math" w:cstheme="minorHAnsi"/>
+                      <w:i/>
+                      <w:sz w:val="26"/>
+                    </w:rPr>
+                  </m:ctrlPr>
+                </m:sSubPr>
+                <m:e>
+                  <m:r>
+                    <w:rPr>
+                      <w:rFonts w:ascii="Cambria Math" w:hAnsi="Cambria Math" w:cstheme="minorHAnsi"/>
+                      <w:sz w:val="26"/>
+                    </w:rPr>
+                    <m:t>z</m:t>
+                  </m:r>
+                </m:e>
+                <m:sub>
+                  <m:r>
+                    <w:rPr>
+                      <w:rFonts w:ascii="Cambria Math" w:hAnsi="Cambria Math" w:cstheme="minorHAnsi"/>
+                      <w:sz w:val="26"/>
+                    </w:rPr>
+                    <m:t>obs</m:t>
+                  </m:r>
+                </m:sub>
+              </m:sSub>
+              <m:r>
+                <w:rPr>
+                  <w:rFonts w:ascii="Cambria Math" w:hAnsi="Cambria Math" w:cstheme="minorHAnsi"/>
+                  <w:sz w:val="26"/>
+                </w:rPr>
+                <m:t>,</m:t>
+              </m:r>
+              <m:sSubSup>
+                <m:sSubSupPr>
+                  <m:ctrlPr>
+                    <w:rPr>
+                      <w:rFonts w:ascii="Cambria Math" w:hAnsi="Cambria Math" w:cstheme="minorHAnsi"/>
+                      <w:i/>
+                      <w:sz w:val="26"/>
+                    </w:rPr>
+                  </m:ctrlPr>
+                </m:sSubSupPr>
+                <m:e>
+                  <m:r>
+                    <m:rPr>
+                      <m:scr m:val="script"/>
+                    </m:rPr>
+                    <w:rPr>
+                      <w:rFonts w:ascii="Cambria Math" w:hAnsi="Cambria Math" w:cstheme="minorHAnsi"/>
+                      <w:sz w:val="26"/>
+                    </w:rPr>
+                    <m:t>X</m:t>
+                  </m:r>
+                </m:e>
+                <m:sub>
+                  <m:r>
+                    <w:rPr>
+                      <w:rFonts w:ascii="Cambria Math" w:hAnsi="Cambria Math" w:cstheme="minorHAnsi"/>
+                      <w:sz w:val="26"/>
+                    </w:rPr>
+                    <m:t>obs</m:t>
+                  </m:r>
+                </m:sub>
+                <m:sup>
+                  <m:r>
+                    <w:rPr>
+                      <w:rFonts w:ascii="Cambria Math" w:hAnsi="Cambria Math" w:cstheme="minorHAnsi"/>
+                      <w:sz w:val="26"/>
+                    </w:rPr>
+                    <m:t>2</m:t>
+                  </m:r>
+                </m:sup>
+              </m:sSubSup>
+              <m:r>
+                <w:rPr>
+                  <w:rFonts w:ascii="Cambria Math" w:hAnsi="Cambria Math" w:cstheme="minorHAnsi"/>
+                  <w:sz w:val="26"/>
+                </w:rPr>
+                <m:t>,</m:t>
+              </m:r>
+              <m:sSub>
+                <m:sSubPr>
+                  <m:ctrlPr>
+                    <w:rPr>
+                      <w:rFonts w:ascii="Cambria Math" w:hAnsi="Cambria Math" w:cstheme="minorHAnsi"/>
+                      <w:i/>
+                      <w:sz w:val="26"/>
+                    </w:rPr>
+                  </m:ctrlPr>
+                </m:sSubPr>
+                <m:e>
+                  <m:r>
+                    <w:rPr>
+                      <w:rFonts w:ascii="Cambria Math" w:hAnsi="Cambria Math" w:cstheme="minorHAnsi"/>
+                      <w:sz w:val="26"/>
+                    </w:rPr>
+                    <m:t>f</m:t>
+                  </m:r>
+                </m:e>
+                <m:sub>
+                  <m:r>
+                    <w:rPr>
+                      <w:rFonts w:ascii="Cambria Math" w:hAnsi="Cambria Math" w:cstheme="minorHAnsi"/>
+                      <w:sz w:val="26"/>
+                    </w:rPr>
+                    <m:t>obs</m:t>
+                  </m:r>
+                </m:sub>
+              </m:sSub>
+            </m:oMath>
+            <w:r>
+              <w:rPr>
+                <w:rFonts w:asciiTheme="minorHAnsi" w:hAnsiTheme="minorHAnsi" w:cstheme="minorHAnsi"/>
+                <w:sz w:val="26"/>
+              </w:rPr>
+              <w:t>)</w:t>
+            </w:r>
+          </w:p>
+        </w:tc>
+        <w:tc>
+          <w:tcPr>
+            <w:tcW w:w="3540" w:type="dxa"/>
+            <w:tcBorders>
+              <w:top w:val="nil"/>
+              <w:left w:val="nil"/>
+              <w:bottom w:val="single" w:sz="12" w:space="0" w:color="auto"/>
+              <w:right w:val="nil"/>
+            </w:tcBorders>
+          </w:tcPr>
+          <w:p>
+            <w:pPr>
+              <w:pStyle w:val="Textoindependiente"/>
+              <w:spacing w:before="120" w:after="120"/>
+              <w:rPr>
+                <w:rFonts w:asciiTheme="minorHAnsi" w:hAnsiTheme="minorHAnsi" w:cstheme="minorHAnsi"/>
+                <w:sz w:val="26"/>
+              </w:rPr>
+            </w:pPr>
+            <m:oMathPara>
+              <m:oMath>
+                <m:sSub>
+                  <m:sSubPr>
+                    <m:ctrlPr>
+                      <w:rPr>
+                        <w:rFonts w:ascii="Cambria Math" w:hAnsi="Cambria Math" w:cstheme="minorHAnsi"/>
+                        <w:i/>
+                        <w:sz w:val="26"/>
+                      </w:rPr>
+                    </m:ctrlPr>
+                  </m:sSubPr>
+                  <m:e>
+                    <m:r>
+                      <w:rPr>
+                        <w:rFonts w:ascii="Cambria Math" w:hAnsi="Cambria Math" w:cstheme="minorHAnsi"/>
+                        <w:sz w:val="26"/>
+                      </w:rPr>
+                      <m:t>z</m:t>
+                    </m:r>
+                  </m:e>
+                  <m:sub>
+                    <m:r>
+                      <w:rPr>
+                        <w:rFonts w:ascii="Cambria Math" w:hAnsi="Cambria Math" w:cstheme="minorHAnsi"/>
+                        <w:sz w:val="26"/>
+                      </w:rPr>
+                      <m:t>obs</m:t>
+                    </m:r>
+                  </m:sub>
+                </m:sSub>
+              </m:oMath>
+            </m:oMathPara>
+          </w:p>
+        </w:tc>
+      </w:tr>
+      <w:tr>
+        <w:tc>
+          <w:tcPr>
+            <w:tcW w:w="4582" w:type="dxa"/>
+            <w:tcBorders>
+              <w:top w:val="nil"/>
+              <w:left w:val="nil"/>
+              <w:bottom w:val="nil"/>
+              <w:right w:val="nil"/>
+            </w:tcBorders>
+            <w:vAlign w:val="bottom"/>
+          </w:tcPr>
+          <w:p>
+            <w:pPr>
+              <w:pStyle w:val="Textoindependiente"/>
+              <w:spacing w:before="120" w:after="120"/>
+              <w:rPr>
+                <w:rFonts w:asciiTheme="minorHAnsi" w:hAnsiTheme="minorHAnsi" w:cstheme="minorHAnsi"/>
+                <w:sz w:val="26"/>
+              </w:rPr>
+            </w:pPr>
+            <w:r>
+              <w:rPr>
+                <w:rFonts w:asciiTheme="minorHAnsi" w:hAnsiTheme="minorHAnsi" w:cstheme="minorHAnsi"/>
+                <w:sz w:val="26"/>
+              </w:rPr>
+              <w:t>Grados de libertad (cuando corresponda)</w:t>
+            </w:r>
+          </w:p>
+        </w:tc>
+        <w:tc>
+          <w:tcPr>
+            <w:tcW w:w="3540" w:type="dxa"/>
+            <w:tcBorders>
+              <w:top w:val="single" w:sz="12" w:space="0" w:color="auto"/>
+              <w:left w:val="nil"/>
+              <w:bottom w:val="single" w:sz="12" w:space="0" w:color="auto"/>
+              <w:right w:val="nil"/>
+            </w:tcBorders>
+          </w:tcPr>
+          <w:p>
+            <w:pPr>
+              <w:pStyle w:val="Textoindependiente"/>
+              <w:spacing w:before="120" w:after="120"/>
+              <w:jc w:val="center"/>
+              <w:rPr>
+                <w:rFonts w:asciiTheme="minorHAnsi" w:hAnsiTheme="minorHAnsi" w:cstheme="minorHAnsi"/>
+                <w:sz w:val="26"/>
+              </w:rPr>
+            </w:pPr>
+            <w:r>
+              <w:rPr>
+                <w:rFonts w:asciiTheme="minorHAnsi" w:hAnsiTheme="minorHAnsi" w:cstheme="minorHAnsi"/>
+                <w:sz w:val="26"/>
+              </w:rPr>
+              <w:t>No aplica</w:t>
+            </w:r>
+          </w:p>
+        </w:tc>
+      </w:tr>
+      <w:tr>
+        <w:tc>
+          <w:tcPr>
+            <w:tcW w:w="4582" w:type="dxa"/>
+            <w:tcBorders>
+              <w:top w:val="nil"/>
+              <w:left w:val="nil"/>
+              <w:bottom w:val="nil"/>
+              <w:right w:val="nil"/>
+            </w:tcBorders>
+            <w:vAlign w:val="bottom"/>
+          </w:tcPr>
+          <w:p>
+            <w:pPr>
+              <w:pStyle w:val="Textoindependiente"/>
+              <w:spacing w:before="120" w:after="120"/>
+              <w:rPr>
+                <w:rFonts w:asciiTheme="minorHAnsi" w:hAnsiTheme="minorHAnsi" w:cstheme="minorHAnsi"/>
+                <w:sz w:val="26"/>
+              </w:rPr>
+            </w:pPr>
+            <w:r>
+              <w:rPr>
+                <w:rFonts w:asciiTheme="minorHAnsi" w:hAnsiTheme="minorHAnsi" w:cstheme="minorHAnsi"/>
+                <w:sz w:val="26"/>
+              </w:rPr>
+              <w:t xml:space="preserve">Estadístico de prueba (escoja entre </w:t>
+            </w:r>
+            <m:oMath>
+              <m:acc>
+                <m:accPr>
+                  <m:chr m:val="̅"/>
+                  <m:ctrlPr>
+                    <w:rPr>
+                      <w:rFonts w:ascii="Cambria Math" w:hAnsi="Cambria Math" w:cstheme="minorHAnsi"/>
+                      <w:i/>
+                      <w:sz w:val="26"/>
+                    </w:rPr>
+                  </m:ctrlPr>
+                </m:accPr>
+                <m:e>
+                  <m:r>
+                    <w:rPr>
+                      <w:rFonts w:ascii="Cambria Math" w:hAnsi="Cambria Math" w:cstheme="minorHAnsi"/>
+                      <w:sz w:val="26"/>
+                    </w:rPr>
+                    <m:t>x</m:t>
+                  </m:r>
+                </m:e>
+              </m:acc>
+              <m:r>
+                <w:rPr>
+                  <w:rFonts w:ascii="Cambria Math" w:hAnsi="Cambria Math" w:cstheme="minorHAnsi"/>
+                  <w:sz w:val="26"/>
+                </w:rPr>
+                <m:t>,</m:t>
+              </m:r>
+              <m:acc>
+                <m:accPr>
+                  <m:ctrlPr>
+                    <w:rPr>
+                      <w:rFonts w:ascii="Cambria Math" w:hAnsi="Cambria Math" w:cstheme="minorHAnsi"/>
+                      <w:i/>
+                      <w:sz w:val="26"/>
+                    </w:rPr>
+                  </m:ctrlPr>
+                </m:accPr>
+                <m:e>
+                  <m:r>
+                    <w:rPr>
+                      <w:rFonts w:ascii="Cambria Math" w:hAnsi="Cambria Math" w:cstheme="minorHAnsi"/>
+                      <w:sz w:val="26"/>
+                    </w:rPr>
+                    <m:t>p</m:t>
+                  </m:r>
+                </m:e>
+              </m:acc>
+              <m:r>
+                <w:rPr>
+                  <w:rFonts w:ascii="Cambria Math" w:hAnsi="Cambria Math" w:cstheme="minorHAnsi"/>
+                  <w:sz w:val="26"/>
+                </w:rPr>
+                <m:t>,</m:t>
+              </m:r>
+              <m:sSup>
+                <m:sSupPr>
+                  <m:ctrlPr>
+                    <w:rPr>
+                      <w:rFonts w:ascii="Cambria Math" w:hAnsi="Cambria Math" w:cstheme="minorHAnsi"/>
+                      <w:i/>
+                      <w:sz w:val="26"/>
+                    </w:rPr>
+                  </m:ctrlPr>
+                </m:sSupPr>
+                <m:e>
+                  <m:r>
+                    <w:rPr>
+                      <w:rFonts w:ascii="Cambria Math" w:hAnsi="Cambria Math" w:cstheme="minorHAnsi"/>
+                      <w:sz w:val="26"/>
+                    </w:rPr>
+                    <m:t>s</m:t>
+                  </m:r>
+                </m:e>
+                <m:sup>
+                  <m:r>
+                    <w:rPr>
+                      <w:rFonts w:ascii="Cambria Math" w:hAnsi="Cambria Math" w:cstheme="minorHAnsi"/>
+                      <w:sz w:val="26"/>
+                    </w:rPr>
+                    <m:t>2</m:t>
+                  </m:r>
+                </m:sup>
+              </m:sSup>
+              <m:r>
+                <w:rPr>
+                  <w:rFonts w:ascii="Cambria Math" w:hAnsi="Cambria Math" w:cstheme="minorHAnsi"/>
+                  <w:sz w:val="26"/>
+                </w:rPr>
+                <m:t xml:space="preserve">, </m:t>
+              </m:r>
+              <m:sSub>
+                <m:sSubPr>
+                  <m:ctrlPr>
+                    <w:rPr>
+                      <w:rFonts w:ascii="Cambria Math" w:hAnsi="Cambria Math" w:cstheme="minorHAnsi"/>
+                      <w:i/>
+                      <w:sz w:val="26"/>
+                    </w:rPr>
+                  </m:ctrlPr>
+                </m:sSubPr>
+                <m:e>
+                  <m:acc>
+                    <m:accPr>
+                      <m:chr m:val="̅"/>
+                      <m:ctrlPr>
+                        <w:rPr>
+                          <w:rFonts w:ascii="Cambria Math" w:hAnsi="Cambria Math" w:cstheme="minorHAnsi"/>
+                          <w:i/>
+                          <w:sz w:val="26"/>
+                        </w:rPr>
+                      </m:ctrlPr>
+                    </m:accPr>
+                    <m:e>
+                      <m:r>
+                        <w:rPr>
+                          <w:rFonts w:ascii="Cambria Math" w:hAnsi="Cambria Math" w:cstheme="minorHAnsi"/>
+                          <w:sz w:val="26"/>
+                        </w:rPr>
+                        <m:t>x</m:t>
+                      </m:r>
+                    </m:e>
+                  </m:acc>
+                </m:e>
+                <m:sub>
+                  <m:r>
+                    <w:rPr>
+                      <w:rFonts w:ascii="Cambria Math" w:hAnsi="Cambria Math" w:cstheme="minorHAnsi"/>
+                      <w:sz w:val="26"/>
+                    </w:rPr>
+                    <m:t>1</m:t>
+                  </m:r>
+                </m:sub>
+              </m:sSub>
+              <m:r>
+                <w:rPr>
+                  <w:rFonts w:ascii="Cambria Math" w:hAnsi="Cambria Math" w:cstheme="minorHAnsi"/>
+                  <w:sz w:val="26"/>
+                </w:rPr>
+                <m:t xml:space="preserve"> y </m:t>
+              </m:r>
+              <m:sSub>
+                <m:sSubPr>
+                  <m:ctrlPr>
+                    <w:rPr>
+                      <w:rFonts w:ascii="Cambria Math" w:hAnsi="Cambria Math" w:cstheme="minorHAnsi"/>
+                      <w:i/>
+                      <w:sz w:val="26"/>
+                    </w:rPr>
+                  </m:ctrlPr>
+                </m:sSubPr>
+                <m:e>
+                  <m:acc>
+                    <m:accPr>
+                      <m:chr m:val="̅"/>
+                      <m:ctrlPr>
+                        <w:rPr>
+                          <w:rFonts w:ascii="Cambria Math" w:hAnsi="Cambria Math" w:cstheme="minorHAnsi"/>
+                          <w:i/>
+                          <w:sz w:val="26"/>
+                        </w:rPr>
+                      </m:ctrlPr>
+                    </m:accPr>
+                    <m:e>
+                      <m:r>
+                        <w:rPr>
+                          <w:rFonts w:ascii="Cambria Math" w:hAnsi="Cambria Math" w:cstheme="minorHAnsi"/>
+                          <w:sz w:val="26"/>
+                        </w:rPr>
+                        <m:t>x</m:t>
+                      </m:r>
+                    </m:e>
+                  </m:acc>
+                </m:e>
+                <m:sub>
+                  <m:r>
+                    <w:rPr>
+                      <w:rFonts w:ascii="Cambria Math" w:hAnsi="Cambria Math" w:cstheme="minorHAnsi"/>
+                      <w:sz w:val="26"/>
+                    </w:rPr>
+                    <m:t>2</m:t>
+                  </m:r>
+                </m:sub>
+              </m:sSub>
+              <m:r>
+                <w:rPr>
+                  <w:rFonts w:ascii="Cambria Math" w:hAnsi="Cambria Math" w:cstheme="minorHAnsi"/>
+                  <w:sz w:val="26"/>
+                </w:rPr>
+                <m:t xml:space="preserve">, </m:t>
+              </m:r>
+              <m:sSub>
+                <m:sSubPr>
+                  <m:ctrlPr>
+                    <w:rPr>
+                      <w:rFonts w:ascii="Cambria Math" w:hAnsi="Cambria Math" w:cstheme="minorHAnsi"/>
+                      <w:i/>
+                      <w:sz w:val="26"/>
+                    </w:rPr>
+                  </m:ctrlPr>
+                </m:sSubPr>
+                <m:e>
+                  <m:acc>
+                    <m:accPr>
+                      <m:ctrlPr>
+                        <w:rPr>
+                          <w:rFonts w:ascii="Cambria Math" w:hAnsi="Cambria Math" w:cstheme="minorHAnsi"/>
+                          <w:i/>
+                          <w:sz w:val="26"/>
+                        </w:rPr>
+                      </m:ctrlPr>
+                    </m:accPr>
+                    <m:e>
+                      <m:r>
+                        <w:rPr>
+                          <w:rFonts w:ascii="Cambria Math" w:hAnsi="Cambria Math" w:cstheme="minorHAnsi"/>
+                          <w:sz w:val="26"/>
+                        </w:rPr>
+                        <m:t>p</m:t>
+                      </m:r>
+                    </m:e>
+                  </m:acc>
+                </m:e>
+                <m:sub>
+                  <m:r>
+                    <w:rPr>
+                      <w:rFonts w:ascii="Cambria Math" w:hAnsi="Cambria Math" w:cstheme="minorHAnsi"/>
+                      <w:sz w:val="26"/>
+                    </w:rPr>
+                    <m:t>1</m:t>
+                  </m:r>
+                </m:sub>
+              </m:sSub>
+              <m:r>
+                <w:rPr>
+                  <w:rFonts w:ascii="Cambria Math" w:hAnsi="Cambria Math" w:cstheme="minorHAnsi"/>
+                  <w:sz w:val="26"/>
+                </w:rPr>
+                <m:t xml:space="preserve"> y </m:t>
+              </m:r>
+              <m:sSub>
+                <m:sSubPr>
+                  <m:ctrlPr>
+                    <w:rPr>
+                      <w:rFonts w:ascii="Cambria Math" w:hAnsi="Cambria Math" w:cstheme="minorHAnsi"/>
+                      <w:i/>
+                      <w:sz w:val="26"/>
+                    </w:rPr>
+                  </m:ctrlPr>
+                </m:sSubPr>
+                <m:e>
+                  <m:acc>
+                    <m:accPr>
+                      <m:ctrlPr>
+                        <w:rPr>
+                          <w:rFonts w:ascii="Cambria Math" w:hAnsi="Cambria Math" w:cstheme="minorHAnsi"/>
+                          <w:i/>
+                          <w:sz w:val="26"/>
+                        </w:rPr>
+                      </m:ctrlPr>
+                    </m:accPr>
+                    <m:e>
+                      <m:r>
+                        <w:rPr>
+                          <w:rFonts w:ascii="Cambria Math" w:hAnsi="Cambria Math" w:cstheme="minorHAnsi"/>
+                          <w:sz w:val="26"/>
+                        </w:rPr>
+                        <m:t>p</m:t>
+                      </m:r>
+                    </m:e>
+                  </m:acc>
+                </m:e>
+                <m:sub>
+                  <m:r>
+                    <w:rPr>
+                      <w:rFonts w:ascii="Cambria Math" w:hAnsi="Cambria Math" w:cstheme="minorHAnsi"/>
+                      <w:sz w:val="26"/>
+                    </w:rPr>
+                    <m:t>2</m:t>
+                  </m:r>
+                </m:sub>
+              </m:sSub>
+              <m:r>
+                <w:rPr>
+                  <w:rFonts w:ascii="Cambria Math" w:hAnsi="Cambria Math" w:cstheme="minorHAnsi"/>
+                  <w:sz w:val="26"/>
+                </w:rPr>
+                <m:t xml:space="preserve">, </m:t>
+              </m:r>
+              <m:f>
+                <m:fPr>
+                  <m:ctrlPr>
+                    <w:rPr>
+                      <w:rFonts w:ascii="Cambria Math" w:hAnsi="Cambria Math" w:cstheme="minorHAnsi"/>
+                      <w:i/>
+                      <w:sz w:val="26"/>
+                    </w:rPr>
+                  </m:ctrlPr>
+                </m:fPr>
+                <m:num>
+                  <m:sSubSup>
+                    <m:sSubSupPr>
+                      <m:ctrlPr>
+                        <w:rPr>
+                          <w:rFonts w:ascii="Cambria Math" w:hAnsi="Cambria Math" w:cstheme="minorHAnsi"/>
+                          <w:i/>
+                          <w:sz w:val="26"/>
+                        </w:rPr>
+                      </m:ctrlPr>
+                    </m:sSubSupPr>
+                    <m:e>
+                      <m:r>
+                        <w:rPr>
+                          <w:rFonts w:ascii="Cambria Math" w:hAnsi="Cambria Math" w:cstheme="minorHAnsi"/>
+                          <w:sz w:val="26"/>
+                        </w:rPr>
+                        <m:t>s</m:t>
+                      </m:r>
+                    </m:e>
+                    <m:sub>
+                      <m:r>
+                        <w:rPr>
+                          <w:rFonts w:ascii="Cambria Math" w:hAnsi="Cambria Math" w:cstheme="minorHAnsi"/>
+                          <w:sz w:val="26"/>
+                        </w:rPr>
+                        <m:t>1</m:t>
+                      </m:r>
+                    </m:sub>
+                    <m:sup>
+                      <m:r>
+                        <w:rPr>
+                          <w:rFonts w:ascii="Cambria Math" w:hAnsi="Cambria Math" w:cstheme="minorHAnsi"/>
+                          <w:sz w:val="26"/>
+                        </w:rPr>
+                        <m:t>2</m:t>
+                      </m:r>
+                    </m:sup>
+                  </m:sSubSup>
+                </m:num>
+                <m:den>
+                  <m:sSubSup>
+                    <m:sSubSupPr>
+                      <m:ctrlPr>
+                        <w:rPr>
+                          <w:rFonts w:ascii="Cambria Math" w:hAnsi="Cambria Math" w:cstheme="minorHAnsi"/>
+                          <w:i/>
+                          <w:sz w:val="26"/>
+                        </w:rPr>
+                      </m:ctrlPr>
+                    </m:sSubSupPr>
+                    <m:e>
+                      <m:r>
+                        <w:rPr>
+                          <w:rFonts w:ascii="Cambria Math" w:hAnsi="Cambria Math" w:cstheme="minorHAnsi"/>
+                          <w:sz w:val="26"/>
+                        </w:rPr>
+                        <m:t>s</m:t>
+                      </m:r>
+                    </m:e>
+                    <m:sub>
+                      <m:r>
+                        <w:rPr>
+                          <w:rFonts w:ascii="Cambria Math" w:hAnsi="Cambria Math" w:cstheme="minorHAnsi"/>
+                          <w:sz w:val="26"/>
+                        </w:rPr>
+                        <m:t>2</m:t>
+                      </m:r>
+                    </m:sub>
+                    <m:sup>
+                      <m:r>
+                        <w:rPr>
+                          <w:rFonts w:ascii="Cambria Math" w:hAnsi="Cambria Math" w:cstheme="minorHAnsi"/>
+                          <w:sz w:val="26"/>
+                        </w:rPr>
+                        <m:t>2</m:t>
+                      </m:r>
+                    </m:sup>
+                  </m:sSubSup>
+                </m:den>
+              </m:f>
+            </m:oMath>
+            <w:r>
+              <w:rPr>
+                <w:rFonts w:asciiTheme="minorHAnsi" w:hAnsiTheme="minorHAnsi" w:cstheme="minorHAnsi"/>
+                <w:sz w:val="26"/>
+              </w:rPr>
+              <w:t>)</w:t>
+            </w:r>
+          </w:p>
+        </w:tc>
+        <w:tc>
+          <w:tcPr>
+            <w:tcW w:w="3540" w:type="dxa"/>
+            <w:tcBorders>
+              <w:top w:val="single" w:sz="12" w:space="0" w:color="auto"/>
+              <w:left w:val="nil"/>
+              <w:bottom w:val="single" w:sz="12" w:space="0" w:color="auto"/>
+              <w:right w:val="nil"/>
+            </w:tcBorders>
+          </w:tcPr>
+          <w:p>
+            <w:pPr>
+              <w:pStyle w:val="Textoindependiente"/>
+              <w:spacing w:before="120" w:after="120"/>
+              <w:rPr>
+                <w:rFonts w:asciiTheme="minorHAnsi" w:hAnsiTheme="minorHAnsi" w:cstheme="minorHAnsi"/>
+                <w:sz w:val="26"/>
+              </w:rPr>
+            </w:pPr>
+            <m:oMathPara>
+              <m:oMath>
+                <m:sSub>
+                  <m:sSubPr>
+                    <m:ctrlPr>
+                      <w:rPr>
+                        <w:rFonts w:ascii="Cambria Math" w:hAnsi="Cambria Math" w:cstheme="minorHAnsi"/>
+                        <w:i/>
+                        <w:sz w:val="26"/>
+                      </w:rPr>
+                    </m:ctrlPr>
+                  </m:sSubPr>
+                  <m:e>
+                    <m:acc>
+                      <m:accPr>
+                        <m:chr m:val="̅"/>
+                        <m:ctrlPr>
+                          <w:rPr>
+                            <w:rFonts w:ascii="Cambria Math" w:hAnsi="Cambria Math" w:cstheme="minorHAnsi"/>
+                            <w:i/>
+                            <w:sz w:val="26"/>
+                          </w:rPr>
+                        </m:ctrlPr>
+                      </m:accPr>
+                      <m:e>
+                        <m:r>
+                          <w:rPr>
+                            <w:rFonts w:ascii="Cambria Math" w:hAnsi="Cambria Math" w:cstheme="minorHAnsi"/>
+                            <w:sz w:val="26"/>
+                          </w:rPr>
+                          <m:t>x</m:t>
+                        </m:r>
+                      </m:e>
+                    </m:acc>
+                  </m:e>
+                  <m:sub>
+                    <m:r>
+                      <w:rPr>
+                        <w:rFonts w:ascii="Cambria Math" w:hAnsi="Cambria Math" w:cstheme="minorHAnsi"/>
+                        <w:sz w:val="26"/>
+                      </w:rPr>
+                      <m:t>1</m:t>
+                    </m:r>
+                  </m:sub>
+                </m:sSub>
+                <m:r>
+                  <w:rPr>
+                    <w:rFonts w:ascii="Cambria Math" w:hAnsi="Cambria Math" w:cstheme="minorHAnsi"/>
+                    <w:sz w:val="26"/>
+                  </w:rPr>
+                  <m:t xml:space="preserve"> y </m:t>
+                </m:r>
+                <m:sSub>
+                  <m:sSubPr>
+                    <m:ctrlPr>
+                      <w:rPr>
+                        <w:rFonts w:ascii="Cambria Math" w:hAnsi="Cambria Math" w:cstheme="minorHAnsi"/>
+                        <w:i/>
+                        <w:sz w:val="26"/>
+                      </w:rPr>
+                    </m:ctrlPr>
+                  </m:sSubPr>
+                  <m:e>
+                    <m:acc>
+                      <m:accPr>
+                        <m:chr m:val="̅"/>
+                        <m:ctrlPr>
+                          <w:rPr>
+                            <w:rFonts w:ascii="Cambria Math" w:hAnsi="Cambria Math" w:cstheme="minorHAnsi"/>
+                            <w:i/>
+                            <w:sz w:val="26"/>
+                          </w:rPr>
+                        </m:ctrlPr>
+                      </m:accPr>
+                      <m:e>
+                        <m:r>
+                          <w:rPr>
+                            <w:rFonts w:ascii="Cambria Math" w:hAnsi="Cambria Math" w:cstheme="minorHAnsi"/>
+                            <w:sz w:val="26"/>
+                          </w:rPr>
+                          <m:t>x</m:t>
+                        </m:r>
+                      </m:e>
+                    </m:acc>
+                  </m:e>
+                  <m:sub>
+                    <m:r>
+                      <w:rPr>
+                        <w:rFonts w:ascii="Cambria Math" w:hAnsi="Cambria Math" w:cstheme="minorHAnsi"/>
+                        <w:sz w:val="26"/>
+                      </w:rPr>
+                      <m:t>2</m:t>
+                    </m:r>
+                  </m:sub>
+                </m:sSub>
+              </m:oMath>
+            </m:oMathPara>
+          </w:p>
+        </w:tc>
+      </w:tr>
+      <w:tr>
+        <w:tc>
+          <w:tcPr>
+            <w:tcW w:w="4582" w:type="dxa"/>
+            <w:tcBorders>
+              <w:top w:val="nil"/>
+              <w:left w:val="nil"/>
+              <w:bottom w:val="nil"/>
+              <w:right w:val="nil"/>
+            </w:tcBorders>
+            <w:vAlign w:val="bottom"/>
+          </w:tcPr>
+          <w:p>
+            <w:pPr>
+              <w:pStyle w:val="Textoindependiente"/>
+              <w:spacing w:before="120" w:after="120"/>
+              <w:rPr>
+                <w:rFonts w:asciiTheme="minorHAnsi" w:hAnsiTheme="minorHAnsi" w:cstheme="minorHAnsi"/>
+                <w:sz w:val="26"/>
+              </w:rPr>
+            </w:pPr>
+            <w:r>
+              <w:rPr>
+                <w:rFonts w:asciiTheme="minorHAnsi" w:hAnsiTheme="minorHAnsi" w:cstheme="minorHAnsi"/>
+                <w:sz w:val="26"/>
+              </w:rPr>
+              <w:t>Región de aceptación</w:t>
+            </w:r>
+          </w:p>
+        </w:tc>
+        <w:tc>
+          <w:tcPr>
+            <w:tcW w:w="3540" w:type="dxa"/>
+            <w:tcBorders>
+              <w:top w:val="single" w:sz="12" w:space="0" w:color="auto"/>
+              <w:left w:val="nil"/>
+              <w:bottom w:val="single" w:sz="12" w:space="0" w:color="auto"/>
+              <w:right w:val="nil"/>
+            </w:tcBorders>
+          </w:tcPr>
+          <w:p>
+            <w:pPr>
+              <w:pStyle w:val="Textoindependiente"/>
+              <w:spacing w:before="120" w:after="120"/>
+              <w:rPr>
+                <w:rFonts w:asciiTheme="minorHAnsi" w:hAnsiTheme="minorHAnsi" w:cstheme="minorHAnsi"/>
+                <w:sz w:val="26"/>
+              </w:rPr>
+            </w:pPr>
+            <m:oMathPara>
+              <m:oMath>
+                <m:r>
+                  <w:rPr>
+                    <w:rFonts w:ascii="Cambria Math" w:hAnsi="Cambria Math" w:cstheme="minorHAnsi"/>
+                    <w:sz w:val="22"/>
+                    <w:szCs w:val="20"/>
+                  </w:rPr>
+                  <m:t>RA:]</m:t>
+                </m:r>
+                <m:r>
+                  <w:rPr>
+                    <w:rFonts w:ascii="Cambria Math" w:hAnsi="Cambria Math" w:cstheme="minorHAnsi"/>
+                    <w:sz w:val="22"/>
+                    <w:szCs w:val="20"/>
+                  </w:rPr>
+                  <m:t>-0.6320728</m:t>
+                </m:r>
+                <m:r>
+                  <w:rPr>
+                    <w:rFonts w:ascii="Cambria Math" w:hAnsi="Cambria Math" w:cstheme="minorHAnsi"/>
+                    <w:sz w:val="22"/>
+                    <w:szCs w:val="20"/>
+                  </w:rPr>
+                  <m:t xml:space="preserve">, </m:t>
+                </m:r>
+                <m:r>
+                  <w:rPr>
+                    <w:rFonts w:ascii="Cambria Math" w:hAnsi="Cambria Math" w:cstheme="minorHAnsi"/>
+                    <w:sz w:val="22"/>
+                    <w:szCs w:val="20"/>
+                  </w:rPr>
+                  <m:t>0.4230857</m:t>
+                </m:r>
+                <m:r>
+                  <w:rPr>
+                    <w:rFonts w:ascii="Cambria Math" w:hAnsi="Cambria Math" w:cstheme="minorHAnsi"/>
+                    <w:sz w:val="22"/>
+                    <w:szCs w:val="20"/>
+                  </w:rPr>
+                  <m:t>[</m:t>
+                </m:r>
+              </m:oMath>
+            </m:oMathPara>
+          </w:p>
+        </w:tc>
+      </w:tr>
+      <w:tr>
+        <w:tc>
+          <w:tcPr>
+            <w:tcW w:w="4582" w:type="dxa"/>
+            <w:tcBorders>
+              <w:top w:val="nil"/>
+              <w:left w:val="nil"/>
+              <w:bottom w:val="nil"/>
+              <w:right w:val="nil"/>
+            </w:tcBorders>
+            <w:vAlign w:val="bottom"/>
+          </w:tcPr>
+          <w:p>
+            <w:pPr>
+              <w:pStyle w:val="Textoindependiente"/>
+              <w:spacing w:before="120" w:after="120"/>
+              <w:rPr>
+                <w:rFonts w:asciiTheme="minorHAnsi" w:hAnsiTheme="minorHAnsi" w:cstheme="minorHAnsi"/>
+                <w:sz w:val="26"/>
+              </w:rPr>
+            </w:pPr>
+            <w:r>
+              <w:rPr>
+                <w:rFonts w:asciiTheme="minorHAnsi" w:hAnsiTheme="minorHAnsi" w:cstheme="minorHAnsi"/>
+                <w:sz w:val="26"/>
+              </w:rPr>
+              <w:t>Región de rechazo</w:t>
+            </w:r>
+          </w:p>
+        </w:tc>
+        <w:tc>
+          <w:tcPr>
+            <w:tcW w:w="3540" w:type="dxa"/>
+            <w:tcBorders>
+              <w:top w:val="single" w:sz="12" w:space="0" w:color="auto"/>
+              <w:left w:val="nil"/>
+              <w:bottom w:val="single" w:sz="12" w:space="0" w:color="auto"/>
+              <w:right w:val="nil"/>
+            </w:tcBorders>
+          </w:tcPr>
+          <w:p>
+            <w:pPr>
+              <w:pStyle w:val="Textoindependiente"/>
+              <w:rPr>
+                <w:rFonts w:asciiTheme="minorHAnsi" w:hAnsiTheme="minorHAnsi" w:cstheme="minorHAnsi"/>
+                <w:sz w:val="16"/>
+                <w:szCs w:val="16"/>
+              </w:rPr>
+            </w:pPr>
+            <m:oMathPara>
+              <m:oMath>
+                <m:r>
+                  <w:rPr>
+                    <w:rFonts w:ascii="Cambria Math" w:hAnsi="Cambria Math"/>
+                    <w:sz w:val="20"/>
+                    <w:szCs w:val="20"/>
+                  </w:rPr>
+                  <m:t>RR</m:t>
+                </m:r>
+                <m:r>
+                  <m:rPr>
+                    <m:sty m:val="p"/>
+                  </m:rPr>
+                  <w:rPr>
+                    <w:rFonts w:ascii="Cambria Math" w:hAnsi="Cambria Math"/>
+                    <w:sz w:val="20"/>
+                    <w:szCs w:val="20"/>
+                  </w:rPr>
+                  <m:t>:]-∞,-</m:t>
+                </m:r>
+                <m:r>
+                  <w:rPr>
+                    <w:rFonts w:ascii="Cambria Math" w:hAnsi="Cambria Math"/>
+                    <w:sz w:val="20"/>
+                    <w:szCs w:val="20"/>
+                  </w:rPr>
+                  <m:t>0.6320728</m:t>
+                </m:r>
+                <m:r>
+                  <w:rPr>
+                    <w:rFonts w:ascii="Cambria Math" w:hAnsi="Cambria Math"/>
+                    <w:sz w:val="20"/>
+                    <w:szCs w:val="20"/>
+                  </w:rPr>
+                  <m:t>[</m:t>
+                </m:r>
+                <m:r>
+                  <w:rPr>
+                    <w:rFonts w:ascii="Cambria Math" w:hAnsi="Cambria Math"/>
+                    <w:sz w:val="20"/>
+                    <w:szCs w:val="20"/>
+                  </w:rPr>
+                  <m:t xml:space="preserve"> U</m:t>
+                </m:r>
+              </m:oMath>
+            </m:oMathPara>
+          </w:p>
+          <w:p>
+            <w:pPr>
+              <w:pStyle w:val="Textoindependiente"/>
+              <w:rPr>
+                <w:sz w:val="16"/>
+                <w:szCs w:val="16"/>
+              </w:rPr>
+            </w:pPr>
+            <m:oMathPara>
+              <m:oMath>
+                <m:r>
+                  <w:rPr>
+                    <w:rFonts w:ascii="Cambria Math" w:hAnsi="Cambria Math"/>
+                    <w:sz w:val="20"/>
+                    <w:szCs w:val="20"/>
+                  </w:rPr>
+                  <m:t>]</m:t>
+                </m:r>
+                <m:r>
+                  <w:rPr>
+                    <w:rFonts w:ascii="Cambria Math" w:hAnsi="Cambria Math"/>
+                    <w:sz w:val="20"/>
+                    <w:szCs w:val="20"/>
+                  </w:rPr>
+                  <m:t>0.4230857</m:t>
+                </m:r>
+                <m:r>
+                  <m:rPr>
+                    <m:sty m:val="p"/>
+                  </m:rPr>
+                  <w:rPr>
+                    <w:rFonts w:ascii="Cambria Math" w:hAnsi="Cambria Math"/>
+                    <w:sz w:val="20"/>
+                    <w:szCs w:val="20"/>
+                  </w:rPr>
+                  <m:t>,+∞[</m:t>
+                </m:r>
+              </m:oMath>
+            </m:oMathPara>
+          </w:p>
+        </w:tc>
+      </w:tr>
+      <w:tr>
+        <w:tc>
+          <w:tcPr>
+            <w:tcW w:w="4582" w:type="dxa"/>
+            <w:tcBorders>
+              <w:top w:val="nil"/>
+              <w:left w:val="nil"/>
+              <w:bottom w:val="single" w:sz="12" w:space="0" w:color="auto"/>
+              <w:right w:val="nil"/>
+            </w:tcBorders>
+            <w:vAlign w:val="bottom"/>
+          </w:tcPr>
+          <w:p>
+            <w:pPr>
+              <w:pStyle w:val="Textoindependiente"/>
+              <w:spacing w:before="120" w:after="120"/>
+              <w:rPr>
+                <w:rFonts w:asciiTheme="minorHAnsi" w:hAnsiTheme="minorHAnsi" w:cstheme="minorHAnsi"/>
+                <w:sz w:val="26"/>
+              </w:rPr>
+            </w:pPr>
+            <w:r>
+              <w:rPr>
+                <w:rFonts w:asciiTheme="minorHAnsi" w:hAnsiTheme="minorHAnsi" w:cstheme="minorHAnsi"/>
+                <w:sz w:val="26"/>
+              </w:rPr>
+              <w:t>Nivel de confianza</w:t>
+            </w:r>
+          </w:p>
+        </w:tc>
+        <w:tc>
+          <w:tcPr>
+            <w:tcW w:w="3540" w:type="dxa"/>
+            <w:tcBorders>
+              <w:top w:val="single" w:sz="12" w:space="0" w:color="auto"/>
+              <w:left w:val="nil"/>
+              <w:bottom w:val="single" w:sz="12" w:space="0" w:color="auto"/>
+              <w:right w:val="nil"/>
+            </w:tcBorders>
+          </w:tcPr>
+          <w:p>
+            <w:pPr>
+              <w:pStyle w:val="Textoindependiente"/>
+              <w:spacing w:before="120" w:after="120"/>
+              <w:jc w:val="center"/>
+              <w:rPr>
+                <w:rFonts w:asciiTheme="minorHAnsi" w:hAnsiTheme="minorHAnsi" w:cstheme="minorHAnsi"/>
+                <w:sz w:val="26"/>
+              </w:rPr>
+            </w:pPr>
+            <w:r>
+              <w:rPr>
+                <w:rFonts w:asciiTheme="minorHAnsi" w:hAnsiTheme="minorHAnsi" w:cstheme="minorHAnsi"/>
+                <w:sz w:val="26"/>
+              </w:rPr>
+              <w:t>0.90</w:t>
+            </w:r>
+          </w:p>
+        </w:tc>
+      </w:tr>
+      <w:tr>
+        <w:tc>
+          <w:tcPr>
+            <w:tcW w:w="8122" w:type="dxa"/>
+            <w:gridSpan w:val="2"/>
+            <w:tcBorders>
+              <w:top w:val="single" w:sz="12" w:space="0" w:color="auto"/>
+              <w:left w:val="nil"/>
+              <w:bottom w:val="single" w:sz="12" w:space="0" w:color="auto"/>
+              <w:right w:val="nil"/>
+            </w:tcBorders>
+          </w:tcPr>
+          <w:p>
+            <w:pPr>
+              <w:pStyle w:val="Textoindependiente"/>
+              <w:spacing w:before="120" w:after="120"/>
+              <w:rPr>
+                <w:rFonts w:asciiTheme="minorHAnsi" w:hAnsiTheme="minorHAnsi" w:cstheme="minorHAnsi"/>
+                <w:b/>
+                <w:bCs/>
+                <w:sz w:val="26"/>
+              </w:rPr>
+            </w:pPr>
+            <w:r>
+              <w:rPr>
+                <w:rFonts w:asciiTheme="minorHAnsi" w:hAnsiTheme="minorHAnsi" w:cstheme="minorHAnsi"/>
+                <w:b/>
+                <w:bCs/>
+                <w:sz w:val="26"/>
+              </w:rPr>
+              <w:t>Conclusión:</w:t>
+            </w:r>
+          </w:p>
+          <w:p>
+            <w:pPr>
+              <w:pStyle w:val="Textoindependiente"/>
+              <w:spacing w:before="120" w:after="120"/>
+              <w:jc w:val="both"/>
+              <w:rPr>
+                <w:rFonts w:asciiTheme="minorHAnsi" w:hAnsiTheme="minorHAnsi" w:cstheme="minorHAnsi"/>
+                <w:sz w:val="26"/>
+              </w:rPr>
+            </w:pPr>
+            <w:r>
+              <w:rPr>
+                <w:rFonts w:asciiTheme="minorHAnsi" w:hAnsiTheme="minorHAnsi" w:cstheme="minorHAnsi"/>
+                <w:sz w:val="26"/>
+              </w:rPr>
+              <w:t>No hay suficiente evidencia para rechazar</w:t>
+            </w:r>
+            <w:r>
+              <w:rPr>
+                <w:rFonts w:asciiTheme="minorHAnsi" w:hAnsiTheme="minorHAnsi" w:cstheme="minorHAnsi"/>
+                <w:sz w:val="26"/>
+              </w:rPr>
+              <w:t xml:space="preserve"> </w:t>
+            </w:r>
+            <m:oMath>
+              <m:sSub>
+                <m:sSubPr>
+                  <m:ctrlPr>
+                    <w:rPr>
+                      <w:rFonts w:ascii="Cambria Math" w:hAnsi="Cambria Math" w:cstheme="minorHAnsi"/>
+                      <w:i/>
+                      <w:sz w:val="26"/>
+                    </w:rPr>
+                  </m:ctrlPr>
+                </m:sSubPr>
+                <m:e>
+                  <m:r>
+                    <w:rPr>
+                      <w:rFonts w:ascii="Cambria Math" w:hAnsi="Cambria Math" w:cstheme="minorHAnsi"/>
+                      <w:sz w:val="26"/>
+                    </w:rPr>
+                    <m:t>H</m:t>
+                  </m:r>
+                </m:e>
+                <m:sub>
+                  <m:r>
+                    <w:rPr>
+                      <w:rFonts w:ascii="Cambria Math" w:hAnsi="Cambria Math" w:cstheme="minorHAnsi"/>
+                      <w:sz w:val="26"/>
+                    </w:rPr>
+                    <m:t>0</m:t>
+                  </m:r>
+                </m:sub>
+              </m:sSub>
+            </m:oMath>
+            <w:r>
+              <w:rPr>
+                <w:rFonts w:asciiTheme="minorHAnsi" w:hAnsiTheme="minorHAnsi" w:cstheme="minorHAnsi"/>
+                <w:sz w:val="26"/>
+              </w:rPr>
+              <w:t xml:space="preserve"> </w:t>
+            </w:r>
+            <w:r>
+              <w:rPr>
+                <w:rFonts w:asciiTheme="minorHAnsi" w:hAnsiTheme="minorHAnsi" w:cstheme="minorHAnsi"/>
+                <w:sz w:val="26"/>
+              </w:rPr>
+              <w:t>ya que el valor de 0 se encuentra contenido dentro de la región de aceptación. Por lo tanto, podemos concluir que es altamente probable que las medias de ambas poblaciones sean iguales.</w:t>
+            </w:r>
+          </w:p>
+        </w:tc>
+      </w:tr>
+    </w:tbl>
+    <w:p>
+      <w:pPr>
+        <w:pStyle w:val="Ttulo1"/>
         <w:rPr>
           <w:color w:val="4472C4" w:themeColor="accent1"/>
         </w:rPr>
-        <w:t>n</w:t>
-      </w:r>
-      <w:r>
-        <w:rPr>
-          <w:color w:val="4472C4" w:themeColor="accent1"/>
-        </w:rPr>
-        <w:t>es</w:t>
-      </w:r>
+      </w:pPr>
     </w:p>
     <w:p/>
     <w:sectPr>
